--- a/docs/docx/test.docx
+++ b/docs/docx/test.docx
@@ -3,8 +3,17 @@
 <w:document xmlns:wpc="http://schemas.microsoft.com/office/word/2010/wordprocessingCanvas" xmlns:cx="http://schemas.microsoft.com/office/drawing/2014/chartex" xmlns:cx1="http://schemas.microsoft.com/office/drawing/2015/9/8/chartex" xmlns:cx2="http://schemas.microsoft.com/office/drawing/2015/10/21/chartex" xmlns:cx3="http://schemas.microsoft.com/office/drawing/2016/5/9/chartex" xmlns:cx4="http://schemas.microsoft.com/office/drawing/2016/5/10/chartex" xmlns:cx5="http://schemas.microsoft.com/office/drawing/2016/5/11/chartex" xmlns:cx6="http://schemas.microsoft.com/office/drawing/2016/5/12/chartex" xmlns:cx7="http://schemas.microsoft.com/office/drawing/2016/5/13/chartex" xmlns:cx8="http://schemas.microsoft.com/office/drawing/2016/5/14/chartex" xmlns:mc="http://schemas.openxmlformats.org/markup-compatibility/2006" xmlns:aink="http://schemas.microsoft.com/office/drawing/2016/ink" xmlns:am3d="http://schemas.microsoft.com/office/drawing/2017/model3d" xmlns:o="urn:schemas-microsoft-com:office:office" xmlns:oel="http://schemas.microsoft.com/office/2019/extlst" xmlns:r="http://schemas.openxmlformats.org/officeDocument/2006/relationships" xmlns:m="http://schemas.openxmlformats.org/officeDocument/2006/math" xmlns:v="urn:schemas-microsoft-com:vml" xmlns:wp14="http://schemas.microsoft.com/office/word/2010/wordprocessingDrawing" xmlns:wp="http://schemas.openxmlformats.org/drawingml/2006/wordprocessingDrawing" xmlns:w10="urn:schemas-microsoft-com:office:word" xmlns:w="http://schemas.openxmlformats.org/wordprocessingml/2006/main" xmlns:w14="http://schemas.microsoft.com/office/word/2010/wordml" xmlns:w15="http://schemas.microsoft.com/office/word/2012/wordml" xmlns:w16cex="http://schemas.microsoft.com/office/word/2018/wordml/cex" xmlns:w16cid="http://schemas.microsoft.com/office/word/2016/wordml/cid" xmlns:w16="http://schemas.microsoft.com/office/word/2018/wordml" xmlns:w16du="http://schemas.microsoft.com/office/word/2023/wordml/word16du" xmlns:w16sdtdh="http://schemas.microsoft.com/office/word/2020/wordml/sdtdatahash" xmlns:w16sdtfl="http://schemas.microsoft.com/office/word/2024/wordml/sdtformatlock" xmlns:w16se="http://schemas.microsoft.com/office/word/2015/wordml/symex" xmlns:wpg="http://schemas.microsoft.com/office/word/2010/wordprocessingGroup" xmlns:wpi="http://schemas.microsoft.com/office/word/2010/wordprocessingInk" xmlns:wne="http://schemas.microsoft.com/office/word/2006/wordml" xmlns:wps="http://schemas.microsoft.com/office/word/2010/wordprocessingShape" mc:Ignorable="w14 w15 w16se w16cid w16 w16cex w16sdtdh w16sdtfl w16du wp14">
   <w:body>
     <w:p>
+      <w:pPr>
+        <w:pStyle w:val="Heading1"/>
+      </w:pPr>
       <w:r>
         <w:t>Test document what can we do here</w:t>
+      </w:r>
+    </w:p>
+    <w:p/>
+    <w:p>
+      <w:r>
+        <w:t>Some text</w:t>
       </w:r>
     </w:p>
     <w:sectPr>

--- a/docs/docx/test.docx
+++ b/docs/docx/test.docx
@@ -14,6 +14,52 @@
     <w:p>
       <w:r>
         <w:t>Some text</w:t>
+      </w:r>
+    </w:p>
+    <w:p/>
+    <w:p>
+      <w:r>
+        <w:t>Image test</w:t>
+      </w:r>
+    </w:p>
+    <w:p/>
+    <w:p>
+      <w:r>
+        <w:drawing>
+          <wp:inline distT="0" distB="0" distL="0" distR="0" wp14:anchorId="37B63F71" wp14:editId="2736F14E">
+            <wp:extent cx="2228965" cy="4578585"/>
+            <wp:effectExtent l="0" t="0" r="0" b="0"/>
+            <wp:docPr id="1074615149" name="Picture 1" descr="A screenshot of a computer&#10;&#10;Description automatically generated"/>
+            <wp:cNvGraphicFramePr>
+              <a:graphicFrameLocks xmlns:a="http://schemas.openxmlformats.org/drawingml/2006/main" noChangeAspect="1"/>
+            </wp:cNvGraphicFramePr>
+            <a:graphic xmlns:a="http://schemas.openxmlformats.org/drawingml/2006/main">
+              <a:graphicData uri="http://schemas.openxmlformats.org/drawingml/2006/picture">
+                <pic:pic xmlns:pic="http://schemas.openxmlformats.org/drawingml/2006/picture">
+                  <pic:nvPicPr>
+                    <pic:cNvPr id="1074615149" name="Picture 1" descr="A screenshot of a computer&#10;&#10;Description automatically generated"/>
+                    <pic:cNvPicPr/>
+                  </pic:nvPicPr>
+                  <pic:blipFill>
+                    <a:blip r:embed="rId4"/>
+                    <a:stretch>
+                      <a:fillRect/>
+                    </a:stretch>
+                  </pic:blipFill>
+                  <pic:spPr>
+                    <a:xfrm>
+                      <a:off x="0" y="0"/>
+                      <a:ext cx="2228965" cy="4578585"/>
+                    </a:xfrm>
+                    <a:prstGeom prst="rect">
+                      <a:avLst/>
+                    </a:prstGeom>
+                  </pic:spPr>
+                </pic:pic>
+              </a:graphicData>
+            </a:graphic>
+          </wp:inline>
+        </w:drawing>
       </w:r>
     </w:p>
     <w:sectPr>

--- a/docs/docx/test.docx
+++ b/docs/docx/test.docx
@@ -13,7 +13,29 @@
     <w:p/>
     <w:p>
       <w:r>
-        <w:t>Some text</w:t>
+        <w:t xml:space="preserve">Some </w:t>
+      </w:r>
+      <w:proofErr w:type="gramStart"/>
+      <w:r>
+        <w:t>text</w:t>
+      </w:r>
+      <w:proofErr w:type="gramEnd"/>
+      <w:r>
+        <w:t xml:space="preserve"> </w:t>
+      </w:r>
+      <w:r>
+        <w:rPr>
+          <w:b/>
+          <w:bCs/>
+        </w:rPr>
+        <w:t>some bold text</w:t>
+      </w:r>
+      <w:r>
+        <w:rPr>
+          <w:b/>
+          <w:bCs/>
+        </w:rPr>
+        <w:t xml:space="preserve"> </w:t>
       </w:r>
     </w:p>
     <w:p/>
@@ -25,6 +47,9 @@
     <w:p/>
     <w:p>
       <w:r>
+        <w:rPr>
+          <w:noProof/>
+        </w:rPr>
         <w:drawing>
           <wp:inline distT="0" distB="0" distL="0" distR="0" wp14:anchorId="37B63F71" wp14:editId="2736F14E">
             <wp:extent cx="2228965" cy="4578585"/>

--- a/docs/docx/test.docx
+++ b/docs/docx/test.docx
@@ -12,14 +12,15 @@
     </w:p>
     <w:p/>
     <w:p>
+      <w:pPr>
+        <w:rPr>
+          <w:b/>
+          <w:bCs/>
+        </w:rPr>
+      </w:pPr>
       <w:r>
-        <w:t xml:space="preserve">Some </w:t>
+        <w:t>Some text</w:t>
       </w:r>
-      <w:proofErr w:type="gramStart"/>
-      <w:r>
-        <w:t>text</w:t>
-      </w:r>
-      <w:proofErr w:type="gramEnd"/>
       <w:r>
         <w:t xml:space="preserve"> </w:t>
       </w:r>
@@ -36,6 +37,11 @@
           <w:bCs/>
         </w:rPr>
         <w:t xml:space="preserve"> </w:t>
+      </w:r>
+    </w:p>
+    <w:p>
+      <w:r>
+        <w:t>More text</w:t>
       </w:r>
     </w:p>
     <w:p/>

--- a/docs/docx/test.docx
+++ b/docs/docx/test.docx
@@ -19,8 +19,13 @@
         </w:rPr>
       </w:pPr>
       <w:r>
-        <w:t>Some text</w:t>
+        <w:t xml:space="preserve">Some </w:t>
       </w:r>
+      <w:proofErr w:type="gramStart"/>
+      <w:r>
+        <w:t>text</w:t>
+      </w:r>
+      <w:proofErr w:type="gramEnd"/>
       <w:r>
         <w:t xml:space="preserve"> </w:t>
       </w:r>
@@ -42,6 +47,9 @@
     <w:p>
       <w:r>
         <w:t>More text</w:t>
+      </w:r>
+      <w:r>
+        <w:t xml:space="preserve"> we are trying this again</w:t>
       </w:r>
     </w:p>
     <w:p/>

--- a/docs/docx/test.docx
+++ b/docs/docx/test.docx
@@ -19,13 +19,8 @@
         </w:rPr>
       </w:pPr>
       <w:r>
-        <w:t xml:space="preserve">Some </w:t>
+        <w:t>Some text</w:t>
       </w:r>
-      <w:proofErr w:type="gramStart"/>
-      <w:r>
-        <w:t>text</w:t>
-      </w:r>
-      <w:proofErr w:type="gramEnd"/>
       <w:r>
         <w:t xml:space="preserve"> </w:t>
       </w:r>
@@ -50,6 +45,17 @@
       </w:r>
       <w:r>
         <w:t xml:space="preserve"> we are trying this again</w:t>
+      </w:r>
+      <w:r>
+        <w:t xml:space="preserve"> </w:t>
+      </w:r>
+    </w:p>
+    <w:p>
+      <w:pPr>
+        <w:pStyle w:val="Heading2"/>
+      </w:pPr>
+      <w:r>
+        <w:t>Heading 2</w:t>
       </w:r>
     </w:p>
     <w:p/>
@@ -539,7 +545,6 @@
     <w:next w:val="Normal"/>
     <w:link w:val="Heading2Char"/>
     <w:uiPriority w:val="9"/>
-    <w:semiHidden/>
     <w:unhideWhenUsed/>
     <w:qFormat/>
     <w:rsid w:val="008F3C4D"/>
@@ -756,7 +761,6 @@
     <w:basedOn w:val="DefaultParagraphFont"/>
     <w:link w:val="Heading2"/>
     <w:uiPriority w:val="9"/>
-    <w:semiHidden/>
     <w:rsid w:val="008F3C4D"/>
     <w:rPr>
       <w:rFonts w:asciiTheme="majorHAnsi" w:eastAsiaTheme="majorEastAsia" w:hAnsiTheme="majorHAnsi" w:cstheme="majorBidi"/>

--- a/docs/docx/test.docx
+++ b/docs/docx/test.docx
@@ -48,6 +48,11 @@
       </w:r>
       <w:r>
         <w:t xml:space="preserve"> </w:t>
+      </w:r>
+    </w:p>
+    <w:p>
+      <w:r>
+        <w:t>Trying again</w:t>
       </w:r>
     </w:p>
     <w:p>

--- a/docs/docx/test.docx
+++ b/docs/docx/test.docx
@@ -52,7 +52,7 @@
     </w:p>
     <w:p>
       <w:r>
-        <w:t>Trying again</w:t>
+        <w:t>Image test</w:t>
       </w:r>
     </w:p>
     <w:p>

--- a/docs/docx/test.docx
+++ b/docs/docx/test.docx
@@ -19,8 +19,13 @@
         </w:rPr>
       </w:pPr>
       <w:r>
-        <w:t>Some text</w:t>
-      </w:r>
+        <w:t xml:space="preserve">Some </w:t>
+      </w:r>
+      <w:proofErr w:type="gramStart"/>
+      <w:r>
+        <w:t>text</w:t>
+      </w:r>
+      <w:proofErr w:type="gramEnd"/>
       <w:r>
         <w:t xml:space="preserve"> </w:t>
       </w:r>
@@ -53,6 +58,17 @@
     <w:p>
       <w:r>
         <w:t>Image test</w:t>
+      </w:r>
+      <w:r>
+        <w:t xml:space="preserve"> </w:t>
+      </w:r>
+      <w:proofErr w:type="spellStart"/>
+      <w:r>
+        <w:t>test</w:t>
+      </w:r>
+      <w:proofErr w:type="spellEnd"/>
+      <w:r>
+        <w:t xml:space="preserve"> again</w:t>
       </w:r>
     </w:p>
     <w:p>

--- a/docs/docx/test.docx
+++ b/docs/docx/test.docx
@@ -19,13 +19,8 @@
         </w:rPr>
       </w:pPr>
       <w:r>
-        <w:t xml:space="preserve">Some </w:t>
+        <w:t>Some text</w:t>
       </w:r>
-      <w:proofErr w:type="gramStart"/>
-      <w:r>
-        <w:t>text</w:t>
-      </w:r>
-      <w:proofErr w:type="gramEnd"/>
       <w:r>
         <w:t xml:space="preserve"> </w:t>
       </w:r>
@@ -53,22 +48,6 @@
       </w:r>
       <w:r>
         <w:t xml:space="preserve"> </w:t>
-      </w:r>
-    </w:p>
-    <w:p>
-      <w:r>
-        <w:t>Image test</w:t>
-      </w:r>
-      <w:r>
-        <w:t xml:space="preserve"> </w:t>
-      </w:r>
-      <w:proofErr w:type="spellStart"/>
-      <w:r>
-        <w:t>test</w:t>
-      </w:r>
-      <w:proofErr w:type="spellEnd"/>
-      <w:r>
-        <w:t xml:space="preserve"> again</w:t>
       </w:r>
     </w:p>
     <w:p>

--- a/docs/docx/test.docx
+++ b/docs/docx/test.docx
@@ -36,17 +36,6 @@
           <w:b/>
           <w:bCs/>
         </w:rPr>
-        <w:t xml:space="preserve"> </w:t>
-      </w:r>
-    </w:p>
-    <w:p>
-      <w:r>
-        <w:t>More text</w:t>
-      </w:r>
-      <w:r>
-        <w:t xml:space="preserve"> we are trying this again</w:t>
-      </w:r>
-      <w:r>
         <w:t xml:space="preserve"> </w:t>
       </w:r>
     </w:p>

--- a/docs/docx/test.docx
+++ b/docs/docx/test.docx
@@ -19,8 +19,13 @@
         </w:rPr>
       </w:pPr>
       <w:r>
-        <w:t>Some text</w:t>
+        <w:t xml:space="preserve">Some </w:t>
       </w:r>
+      <w:proofErr w:type="gramStart"/>
+      <w:r>
+        <w:t>text</w:t>
+      </w:r>
+      <w:proofErr w:type="gramEnd"/>
       <w:r>
         <w:t xml:space="preserve"> </w:t>
       </w:r>
@@ -60,9 +65,9 @@
           <w:noProof/>
         </w:rPr>
         <w:drawing>
-          <wp:inline distT="0" distB="0" distL="0" distR="0" wp14:anchorId="37B63F71" wp14:editId="2736F14E">
-            <wp:extent cx="2228965" cy="4578585"/>
-            <wp:effectExtent l="0" t="0" r="0" b="0"/>
+          <wp:inline distT="0" distB="0" distL="0" distR="0" wp14:anchorId="37B63F71" wp14:editId="3F032337">
+            <wp:extent cx="1341638" cy="2755900"/>
+            <wp:effectExtent l="0" t="0" r="0" b="6350"/>
             <wp:docPr id="1074615149" name="Picture 1" descr="A screenshot of a computer&#10;&#10;Description automatically generated"/>
             <wp:cNvGraphicFramePr>
               <a:graphicFrameLocks xmlns:a="http://schemas.openxmlformats.org/drawingml/2006/main" noChangeAspect="1"/>
@@ -83,7 +88,7 @@
                   <pic:spPr>
                     <a:xfrm>
                       <a:off x="0" y="0"/>
-                      <a:ext cx="2228965" cy="4578585"/>
+                      <a:ext cx="1346858" cy="2766623"/>
                     </a:xfrm>
                     <a:prstGeom prst="rect">
                       <a:avLst/>

--- a/docs/docx/test.docx
+++ b/docs/docx/test.docx
@@ -65,9 +65,9 @@
           <w:noProof/>
         </w:rPr>
         <w:drawing>
-          <wp:inline distT="0" distB="0" distL="0" distR="0" wp14:anchorId="37B63F71" wp14:editId="3F032337">
-            <wp:extent cx="1341638" cy="2755900"/>
-            <wp:effectExtent l="0" t="0" r="0" b="6350"/>
+          <wp:inline distT="0" distB="0" distL="0" distR="0" wp14:anchorId="37B63F71" wp14:editId="083A9087">
+            <wp:extent cx="2533650" cy="1771650"/>
+            <wp:effectExtent l="0" t="0" r="0" b="0"/>
             <wp:docPr id="1074615149" name="Picture 1" descr="A screenshot of a computer&#10;&#10;Description automatically generated"/>
             <wp:cNvGraphicFramePr>
               <a:graphicFrameLocks xmlns:a="http://schemas.openxmlformats.org/drawingml/2006/main" noChangeAspect="1"/>
@@ -88,7 +88,7 @@
                   <pic:spPr>
                     <a:xfrm>
                       <a:off x="0" y="0"/>
-                      <a:ext cx="1346858" cy="2766623"/>
+                      <a:ext cx="2544494" cy="1779233"/>
                     </a:xfrm>
                     <a:prstGeom prst="rect">
                       <a:avLst/>

--- a/docs/docx/test.docx
+++ b/docs/docx/test.docx
@@ -65,8 +65,8 @@
           <w:noProof/>
         </w:rPr>
         <w:drawing>
-          <wp:inline distT="0" distB="0" distL="0" distR="0" wp14:anchorId="37B63F71" wp14:editId="083A9087">
-            <wp:extent cx="2533650" cy="1771650"/>
+          <wp:inline distT="0" distB="0" distL="0" distR="0" wp14:anchorId="37B63F71" wp14:editId="799874FD">
+            <wp:extent cx="1530350" cy="1771650"/>
             <wp:effectExtent l="0" t="0" r="0" b="0"/>
             <wp:docPr id="1074615149" name="Picture 1" descr="A screenshot of a computer&#10;&#10;Description automatically generated"/>
             <wp:cNvGraphicFramePr>
@@ -88,7 +88,7 @@
                   <pic:spPr>
                     <a:xfrm>
                       <a:off x="0" y="0"/>
-                      <a:ext cx="2544494" cy="1779233"/>
+                      <a:ext cx="1536901" cy="1779234"/>
                     </a:xfrm>
                     <a:prstGeom prst="rect">
                       <a:avLst/>

--- a/docs/docx/test.docx
+++ b/docs/docx/test.docx
@@ -65,9 +65,9 @@
           <w:noProof/>
         </w:rPr>
         <w:drawing>
-          <wp:inline distT="0" distB="0" distL="0" distR="0" wp14:anchorId="37B63F71" wp14:editId="799874FD">
-            <wp:extent cx="1530350" cy="1771650"/>
-            <wp:effectExtent l="0" t="0" r="0" b="0"/>
+          <wp:inline distT="0" distB="0" distL="0" distR="0" wp14:anchorId="37B63F71" wp14:editId="0BFB1088">
+            <wp:extent cx="1668145" cy="1822450"/>
+            <wp:effectExtent l="0" t="0" r="8255" b="6350"/>
             <wp:docPr id="1074615149" name="Picture 1" descr="A screenshot of a computer&#10;&#10;Description automatically generated"/>
             <wp:cNvGraphicFramePr>
               <a:graphicFrameLocks xmlns:a="http://schemas.openxmlformats.org/drawingml/2006/main" noChangeAspect="1"/>
@@ -79,20 +79,27 @@
                     <pic:cNvPr id="1074615149" name="Picture 1" descr="A screenshot of a computer&#10;&#10;Description automatically generated"/>
                     <pic:cNvPicPr/>
                   </pic:nvPicPr>
-                  <pic:blipFill>
+                  <pic:blipFill rotWithShape="1">
                     <a:blip r:embed="rId4"/>
-                    <a:stretch>
-                      <a:fillRect/>
-                    </a:stretch>
+                    <a:srcRect b="29460"/>
+                    <a:stretch/>
                   </pic:blipFill>
-                  <pic:spPr>
+                  <pic:spPr bwMode="auto">
                     <a:xfrm>
                       <a:off x="0" y="0"/>
-                      <a:ext cx="1536901" cy="1779234"/>
+                      <a:ext cx="1679545" cy="1834905"/>
                     </a:xfrm>
                     <a:prstGeom prst="rect">
                       <a:avLst/>
                     </a:prstGeom>
+                    <a:ln>
+                      <a:noFill/>
+                    </a:ln>
+                    <a:extLst>
+                      <a:ext uri="{53640926-AAD7-44D8-BBD7-CCE9431645EC}">
+                        <a14:shadowObscured xmlns:a14="http://schemas.microsoft.com/office/drawing/2010/main"/>
+                      </a:ext>
+                    </a:extLst>
                   </pic:spPr>
                 </pic:pic>
               </a:graphicData>

--- a/docs/docx/test.docx
+++ b/docs/docx/test.docx
@@ -19,13 +19,8 @@
         </w:rPr>
       </w:pPr>
       <w:r>
-        <w:t xml:space="preserve">Some </w:t>
+        <w:t>Some text</w:t>
       </w:r>
-      <w:proofErr w:type="gramStart"/>
-      <w:r>
-        <w:t>text</w:t>
-      </w:r>
-      <w:proofErr w:type="gramEnd"/>
       <w:r>
         <w:t xml:space="preserve"> </w:t>
       </w:r>
@@ -65,9 +60,9 @@
           <w:noProof/>
         </w:rPr>
         <w:drawing>
-          <wp:inline distT="0" distB="0" distL="0" distR="0" wp14:anchorId="37B63F71" wp14:editId="0BFB1088">
-            <wp:extent cx="1668145" cy="1822450"/>
-            <wp:effectExtent l="0" t="0" r="8255" b="6350"/>
+          <wp:inline distT="0" distB="0" distL="0" distR="0" wp14:anchorId="37B63F71" wp14:editId="1146E655">
+            <wp:extent cx="4718050" cy="1822450"/>
+            <wp:effectExtent l="0" t="0" r="6350" b="6350"/>
             <wp:docPr id="1074615149" name="Picture 1" descr="A screenshot of a computer&#10;&#10;Description automatically generated"/>
             <wp:cNvGraphicFramePr>
               <a:graphicFrameLocks xmlns:a="http://schemas.openxmlformats.org/drawingml/2006/main" noChangeAspect="1"/>
@@ -87,7 +82,7 @@
                   <pic:spPr bwMode="auto">
                     <a:xfrm>
                       <a:off x="0" y="0"/>
-                      <a:ext cx="1679545" cy="1834905"/>
+                      <a:ext cx="4750295" cy="1834905"/>
                     </a:xfrm>
                     <a:prstGeom prst="rect">
                       <a:avLst/>

--- a/docs/docx/test.docx
+++ b/docs/docx/test.docx
@@ -60,9 +60,9 @@
           <w:noProof/>
         </w:rPr>
         <w:drawing>
-          <wp:inline distT="0" distB="0" distL="0" distR="0" wp14:anchorId="37B63F71" wp14:editId="1146E655">
-            <wp:extent cx="4718050" cy="1822450"/>
-            <wp:effectExtent l="0" t="0" r="6350" b="6350"/>
+          <wp:inline distT="0" distB="0" distL="0" distR="0" wp14:anchorId="37B63F71" wp14:editId="7A2DFDFF">
+            <wp:extent cx="3028950" cy="1822450"/>
+            <wp:effectExtent l="0" t="0" r="0" b="6350"/>
             <wp:docPr id="1074615149" name="Picture 1" descr="A screenshot of a computer&#10;&#10;Description automatically generated"/>
             <wp:cNvGraphicFramePr>
               <a:graphicFrameLocks xmlns:a="http://schemas.openxmlformats.org/drawingml/2006/main" noChangeAspect="1"/>
@@ -82,7 +82,7 @@
                   <pic:spPr bwMode="auto">
                     <a:xfrm>
                       <a:off x="0" y="0"/>
-                      <a:ext cx="4750295" cy="1834905"/>
+                      <a:ext cx="3049651" cy="1834905"/>
                     </a:xfrm>
                     <a:prstGeom prst="rect">
                       <a:avLst/>

--- a/docs/docx/test.docx
+++ b/docs/docx/test.docx
@@ -19,8 +19,13 @@
         </w:rPr>
       </w:pPr>
       <w:r>
-        <w:t>Some text</w:t>
+        <w:t xml:space="preserve">Some </w:t>
       </w:r>
+      <w:proofErr w:type="gramStart"/>
+      <w:r>
+        <w:t>text</w:t>
+      </w:r>
+      <w:proofErr w:type="gramEnd"/>
       <w:r>
         <w:t xml:space="preserve"> </w:t>
       </w:r>
@@ -53,16 +58,23 @@
         <w:t>Image test</w:t>
       </w:r>
     </w:p>
-    <w:p/>
     <w:p>
       <w:r>
         <w:rPr>
           <w:noProof/>
         </w:rPr>
         <w:drawing>
-          <wp:inline distT="0" distB="0" distL="0" distR="0" wp14:anchorId="37B63F71" wp14:editId="7A2DFDFF">
-            <wp:extent cx="3028950" cy="1822450"/>
-            <wp:effectExtent l="0" t="0" r="0" b="6350"/>
+          <wp:anchor distT="0" distB="0" distL="114300" distR="114300" simplePos="0" relativeHeight="251658240" behindDoc="0" locked="0" layoutInCell="1" allowOverlap="1" wp14:anchorId="37B63F71" wp14:editId="6996EB33">
+            <wp:simplePos x="0" y="0"/>
+            <wp:positionH relativeFrom="margin">
+              <wp:align>center</wp:align>
+            </wp:positionH>
+            <wp:positionV relativeFrom="paragraph">
+              <wp:posOffset>238125</wp:posOffset>
+            </wp:positionV>
+            <wp:extent cx="3026664" cy="1819656"/>
+            <wp:effectExtent l="0" t="0" r="2540" b="9525"/>
+            <wp:wrapTopAndBottom/>
             <wp:docPr id="1074615149" name="Picture 1" descr="A screenshot of a computer&#10;&#10;Description automatically generated"/>
             <wp:cNvGraphicFramePr>
               <a:graphicFrameLocks xmlns:a="http://schemas.openxmlformats.org/drawingml/2006/main" noChangeAspect="1"/>
@@ -75,14 +87,20 @@
                     <pic:cNvPicPr/>
                   </pic:nvPicPr>
                   <pic:blipFill rotWithShape="1">
-                    <a:blip r:embed="rId4"/>
+                    <a:blip r:embed="rId4">
+                      <a:extLst>
+                        <a:ext uri="{28A0092B-C50C-407E-A947-70E740481C1C}">
+                          <a14:useLocalDpi xmlns:a14="http://schemas.microsoft.com/office/drawing/2010/main" val="0"/>
+                        </a:ext>
+                      </a:extLst>
+                    </a:blip>
                     <a:srcRect b="29460"/>
                     <a:stretch/>
                   </pic:blipFill>
                   <pic:spPr bwMode="auto">
                     <a:xfrm>
                       <a:off x="0" y="0"/>
-                      <a:ext cx="3049651" cy="1834905"/>
+                      <a:ext cx="3026664" cy="1819656"/>
                     </a:xfrm>
                     <a:prstGeom prst="rect">
                       <a:avLst/>
@@ -99,10 +117,17 @@
                 </pic:pic>
               </a:graphicData>
             </a:graphic>
-          </wp:inline>
+            <wp14:sizeRelH relativeFrom="margin">
+              <wp14:pctWidth>0</wp14:pctWidth>
+            </wp14:sizeRelH>
+            <wp14:sizeRelV relativeFrom="margin">
+              <wp14:pctHeight>0</wp14:pctHeight>
+            </wp14:sizeRelV>
+          </wp:anchor>
         </w:drawing>
       </w:r>
     </w:p>
+    <w:p/>
     <w:sectPr>
       <w:pgSz w:w="12240" w:h="15840"/>
       <w:pgMar w:top="1440" w:right="1440" w:bottom="1440" w:left="1440" w:header="720" w:footer="720" w:gutter="0"/>

--- a/docs/docx/test.docx
+++ b/docs/docx/test.docx
@@ -19,13 +19,8 @@
         </w:rPr>
       </w:pPr>
       <w:r>
-        <w:t xml:space="preserve">Some </w:t>
+        <w:t>Some text</w:t>
       </w:r>
-      <w:proofErr w:type="gramStart"/>
-      <w:r>
-        <w:t>text</w:t>
-      </w:r>
-      <w:proofErr w:type="gramEnd"/>
       <w:r>
         <w:t xml:space="preserve"> </w:t>
       </w:r>
@@ -64,7 +59,7 @@
           <w:noProof/>
         </w:rPr>
         <w:drawing>
-          <wp:anchor distT="0" distB="0" distL="114300" distR="114300" simplePos="0" relativeHeight="251658240" behindDoc="0" locked="0" layoutInCell="1" allowOverlap="1" wp14:anchorId="37B63F71" wp14:editId="6996EB33">
+          <wp:anchor distT="0" distB="0" distL="114300" distR="114300" simplePos="0" relativeHeight="251658240" behindDoc="0" locked="0" layoutInCell="1" allowOverlap="1" wp14:anchorId="37B63F71" wp14:editId="2393BC31">
             <wp:simplePos x="0" y="0"/>
             <wp:positionH relativeFrom="margin">
               <wp:align>center</wp:align>
@@ -72,8 +67,8 @@
             <wp:positionV relativeFrom="paragraph">
               <wp:posOffset>238125</wp:posOffset>
             </wp:positionV>
-            <wp:extent cx="3026664" cy="1819656"/>
-            <wp:effectExtent l="0" t="0" r="2540" b="9525"/>
+            <wp:extent cx="3025775" cy="3378200"/>
+            <wp:effectExtent l="0" t="0" r="3175" b="0"/>
             <wp:wrapTopAndBottom/>
             <wp:docPr id="1074615149" name="Picture 1" descr="A screenshot of a computer&#10;&#10;Description automatically generated"/>
             <wp:cNvGraphicFramePr>
@@ -100,7 +95,7 @@
                   <pic:spPr bwMode="auto">
                     <a:xfrm>
                       <a:off x="0" y="0"/>
-                      <a:ext cx="3026664" cy="1819656"/>
+                      <a:ext cx="3028449" cy="3380901"/>
                     </a:xfrm>
                     <a:prstGeom prst="rect">
                       <a:avLst/>

--- a/docs/docx/test.docx
+++ b/docs/docx/test.docx
@@ -59,7 +59,7 @@
           <w:noProof/>
         </w:rPr>
         <w:drawing>
-          <wp:anchor distT="0" distB="0" distL="114300" distR="114300" simplePos="0" relativeHeight="251658240" behindDoc="0" locked="0" layoutInCell="1" allowOverlap="1" wp14:anchorId="37B63F71" wp14:editId="2393BC31">
+          <wp:anchor distT="0" distB="0" distL="114300" distR="114300" simplePos="0" relativeHeight="251658240" behindDoc="0" locked="0" layoutInCell="1" allowOverlap="1" wp14:anchorId="37B63F71" wp14:editId="7F97AFB8">
             <wp:simplePos x="0" y="0"/>
             <wp:positionH relativeFrom="margin">
               <wp:align>center</wp:align>
@@ -67,8 +67,8 @@
             <wp:positionV relativeFrom="paragraph">
               <wp:posOffset>238125</wp:posOffset>
             </wp:positionV>
-            <wp:extent cx="3025775" cy="3378200"/>
-            <wp:effectExtent l="0" t="0" r="3175" b="0"/>
+            <wp:extent cx="3025775" cy="2012950"/>
+            <wp:effectExtent l="0" t="0" r="3175" b="6350"/>
             <wp:wrapTopAndBottom/>
             <wp:docPr id="1074615149" name="Picture 1" descr="A screenshot of a computer&#10;&#10;Description automatically generated"/>
             <wp:cNvGraphicFramePr>
@@ -95,7 +95,7 @@
                   <pic:spPr bwMode="auto">
                     <a:xfrm>
                       <a:off x="0" y="0"/>
-                      <a:ext cx="3028449" cy="3380901"/>
+                      <a:ext cx="3028451" cy="2014730"/>
                     </a:xfrm>
                     <a:prstGeom prst="rect">
                       <a:avLst/>
@@ -123,6 +123,11 @@
       </w:r>
     </w:p>
     <w:p/>
+    <w:p>
+      <w:r>
+        <w:t xml:space="preserve">This is a image of </w:t>
+      </w:r>
+    </w:p>
     <w:sectPr>
       <w:pgSz w:w="12240" w:h="15840"/>
       <w:pgMar w:top="1440" w:right="1440" w:bottom="1440" w:left="1440" w:header="720" w:footer="720" w:gutter="0"/>

--- a/docs/docx/test.docx
+++ b/docs/docx/test.docx
@@ -19,8 +19,13 @@
         </w:rPr>
       </w:pPr>
       <w:r>
-        <w:t>Some text</w:t>
+        <w:t xml:space="preserve">Some </w:t>
       </w:r>
+      <w:proofErr w:type="gramStart"/>
+      <w:r>
+        <w:t>text</w:t>
+      </w:r>
+      <w:proofErr w:type="gramEnd"/>
       <w:r>
         <w:t xml:space="preserve"> </w:t>
       </w:r>
@@ -59,16 +64,16 @@
           <w:noProof/>
         </w:rPr>
         <w:drawing>
-          <wp:anchor distT="0" distB="0" distL="114300" distR="114300" simplePos="0" relativeHeight="251658240" behindDoc="0" locked="0" layoutInCell="1" allowOverlap="1" wp14:anchorId="37B63F71" wp14:editId="7F97AFB8">
+          <wp:anchor distT="0" distB="0" distL="114300" distR="114300" simplePos="0" relativeHeight="251658240" behindDoc="0" locked="0" layoutInCell="1" allowOverlap="1" wp14:anchorId="37B63F71" wp14:editId="0AE61B60">
             <wp:simplePos x="0" y="0"/>
             <wp:positionH relativeFrom="margin">
-              <wp:align>center</wp:align>
+              <wp:posOffset>1009650</wp:posOffset>
             </wp:positionH>
             <wp:positionV relativeFrom="paragraph">
               <wp:posOffset>238125</wp:posOffset>
             </wp:positionV>
-            <wp:extent cx="3025775" cy="2012950"/>
-            <wp:effectExtent l="0" t="0" r="3175" b="6350"/>
+            <wp:extent cx="3937000" cy="2618740"/>
+            <wp:effectExtent l="0" t="0" r="6350" b="0"/>
             <wp:wrapTopAndBottom/>
             <wp:docPr id="1074615149" name="Picture 1" descr="A screenshot of a computer&#10;&#10;Description automatically generated"/>
             <wp:cNvGraphicFramePr>
@@ -95,7 +100,7 @@
                   <pic:spPr bwMode="auto">
                     <a:xfrm>
                       <a:off x="0" y="0"/>
-                      <a:ext cx="3028451" cy="2014730"/>
+                      <a:ext cx="3937000" cy="2618740"/>
                     </a:xfrm>
                     <a:prstGeom prst="rect">
                       <a:avLst/>
@@ -125,7 +130,17 @@
     <w:p/>
     <w:p>
       <w:r>
-        <w:t xml:space="preserve">This is a image of </w:t>
+        <w:t xml:space="preserve">This is </w:t>
+      </w:r>
+      <w:proofErr w:type="spellStart"/>
+      <w:proofErr w:type="gramStart"/>
+      <w:r>
+        <w:t>a</w:t>
+      </w:r>
+      <w:proofErr w:type="spellEnd"/>
+      <w:proofErr w:type="gramEnd"/>
+      <w:r>
+        <w:t xml:space="preserve"> image of </w:t>
       </w:r>
     </w:p>
     <w:sectPr>

--- a/docs/docx/test.docx
+++ b/docs/docx/test.docx
@@ -1,150 +1,15 @@
 
 <file path=word/document.xml><?xml version="1.0" encoding="utf-8"?>
-<w:document xmlns:wpc="http://schemas.microsoft.com/office/word/2010/wordprocessingCanvas" xmlns:cx="http://schemas.microsoft.com/office/drawing/2014/chartex" xmlns:cx1="http://schemas.microsoft.com/office/drawing/2015/9/8/chartex" xmlns:cx2="http://schemas.microsoft.com/office/drawing/2015/10/21/chartex" xmlns:cx3="http://schemas.microsoft.com/office/drawing/2016/5/9/chartex" xmlns:cx4="http://schemas.microsoft.com/office/drawing/2016/5/10/chartex" xmlns:cx5="http://schemas.microsoft.com/office/drawing/2016/5/11/chartex" xmlns:cx6="http://schemas.microsoft.com/office/drawing/2016/5/12/chartex" xmlns:cx7="http://schemas.microsoft.com/office/drawing/2016/5/13/chartex" xmlns:cx8="http://schemas.microsoft.com/office/drawing/2016/5/14/chartex" xmlns:mc="http://schemas.openxmlformats.org/markup-compatibility/2006" xmlns:aink="http://schemas.microsoft.com/office/drawing/2016/ink" xmlns:am3d="http://schemas.microsoft.com/office/drawing/2017/model3d" xmlns:o="urn:schemas-microsoft-com:office:office" xmlns:oel="http://schemas.microsoft.com/office/2019/extlst" xmlns:r="http://schemas.openxmlformats.org/officeDocument/2006/relationships" xmlns:m="http://schemas.openxmlformats.org/officeDocument/2006/math" xmlns:v="urn:schemas-microsoft-com:vml" xmlns:wp14="http://schemas.microsoft.com/office/word/2010/wordprocessingDrawing" xmlns:wp="http://schemas.openxmlformats.org/drawingml/2006/wordprocessingDrawing" xmlns:w10="urn:schemas-microsoft-com:office:word" xmlns:w="http://schemas.openxmlformats.org/wordprocessingml/2006/main" xmlns:w14="http://schemas.microsoft.com/office/word/2010/wordml" xmlns:w15="http://schemas.microsoft.com/office/word/2012/wordml" xmlns:w16cex="http://schemas.microsoft.com/office/word/2018/wordml/cex" xmlns:w16cid="http://schemas.microsoft.com/office/word/2016/wordml/cid" xmlns:w16="http://schemas.microsoft.com/office/word/2018/wordml" xmlns:w16du="http://schemas.microsoft.com/office/word/2023/wordml/word16du" xmlns:w16sdtdh="http://schemas.microsoft.com/office/word/2020/wordml/sdtdatahash" xmlns:w16sdtfl="http://schemas.microsoft.com/office/word/2024/wordml/sdtformatlock" xmlns:w16se="http://schemas.microsoft.com/office/word/2015/wordml/symex" xmlns:wpg="http://schemas.microsoft.com/office/word/2010/wordprocessingGroup" xmlns:wpi="http://schemas.microsoft.com/office/word/2010/wordprocessingInk" xmlns:wne="http://schemas.microsoft.com/office/word/2006/wordml" xmlns:wps="http://schemas.microsoft.com/office/word/2010/wordprocessingShape" mc:Ignorable="w14 w15 w16se w16cid w16 w16cex w16sdtdh w16sdtfl w16du wp14">
+<w:document xmlns:wpc="http://schemas.microsoft.com/office/word/2010/wordprocessingCanvas" xmlns:mc="http://schemas.openxmlformats.org/markup-compatibility/2006" xmlns:o="urn:schemas-microsoft-com:office:office" xmlns:r="http://schemas.openxmlformats.org/officeDocument/2006/relationships" xmlns:m="http://schemas.openxmlformats.org/officeDocument/2006/math" xmlns:v="urn:schemas-microsoft-com:vml" xmlns:wp14="http://schemas.microsoft.com/office/word/2010/wordprocessingDrawing" xmlns:wp="http://schemas.openxmlformats.org/drawingml/2006/wordprocessingDrawing" xmlns:w10="urn:schemas-microsoft-com:office:word" xmlns:w="http://schemas.openxmlformats.org/wordprocessingml/2006/main" xmlns:w14="http://schemas.microsoft.com/office/word/2010/wordml" xmlns:w15="http://schemas.microsoft.com/office/word/2012/wordml" xmlns:wpg="http://schemas.microsoft.com/office/word/2010/wordprocessingGroup" xmlns:wpi="http://schemas.microsoft.com/office/word/2010/wordprocessingInk" xmlns:wne="http://schemas.microsoft.com/office/word/2006/wordml" xmlns:wps="http://schemas.microsoft.com/office/word/2010/wordprocessingShape" xmlns:w16se="http://schemas.microsoft.com/office/word/2015/wordml/symex" xmlns:w16cid="http://schemas.microsoft.com/office/word/2016/wordml/cid" xmlns:w16="http://schemas.microsoft.com/office/word/2018/wordml" xmlns:w16cex="http://schemas.microsoft.com/office/word/2018/wordml/cex" xmlns:w16sdtdh="http://schemas.microsoft.com/office/word/2020/wordml/sdtdatahash" xmlns:w16sdtfl="http://schemas.microsoft.com/office/word/2024/wordml/sdtformatlock" mc:Ignorable="w14 w15 wp14 w16se w16cid w16 w16cex w16sdtdh w16sdtfl">
   <w:body>
-    <w:p>
-      <w:pPr>
-        <w:pStyle w:val="Heading1"/>
-      </w:pPr>
+    <w:p xmlns:wp14="http://schemas.microsoft.com/office/word/2010/wordml" wp14:paraId="2C078E63" wp14:textId="61F2055B">
       <w:r>
-        <w:t>Test document what can we do here</w:t>
-      </w:r>
-    </w:p>
-    <w:p/>
-    <w:p>
-      <w:pPr>
-        <w:rPr>
-          <w:b/>
-          <w:bCs/>
-        </w:rPr>
-      </w:pPr>
-      <w:r>
-        <w:t xml:space="preserve">Some </w:t>
-      </w:r>
-      <w:proofErr w:type="gramStart"/>
-      <w:r>
-        <w:t>text</w:t>
-      </w:r>
-      <w:proofErr w:type="gramEnd"/>
-      <w:r>
-        <w:t xml:space="preserve"> </w:t>
-      </w:r>
-      <w:r>
-        <w:rPr>
-          <w:b/>
-          <w:bCs/>
-        </w:rPr>
-        <w:t>some bold text</w:t>
-      </w:r>
-      <w:r>
-        <w:rPr>
-          <w:b/>
-          <w:bCs/>
-        </w:rPr>
-        <w:t xml:space="preserve"> </w:t>
-      </w:r>
-    </w:p>
-    <w:p>
-      <w:pPr>
-        <w:pStyle w:val="Heading2"/>
-      </w:pPr>
-      <w:r>
-        <w:t>Heading 2</w:t>
-      </w:r>
-    </w:p>
-    <w:p/>
-    <w:p>
-      <w:r>
-        <w:t>Image test</w:t>
-      </w:r>
-    </w:p>
-    <w:p>
-      <w:r>
-        <w:rPr>
-          <w:noProof/>
-        </w:rPr>
-        <w:drawing>
-          <wp:anchor distT="0" distB="0" distL="114300" distR="114300" simplePos="0" relativeHeight="251658240" behindDoc="0" locked="0" layoutInCell="1" allowOverlap="1" wp14:anchorId="37B63F71" wp14:editId="0AE61B60">
-            <wp:simplePos x="0" y="0"/>
-            <wp:positionH relativeFrom="margin">
-              <wp:posOffset>1009650</wp:posOffset>
-            </wp:positionH>
-            <wp:positionV relativeFrom="paragraph">
-              <wp:posOffset>238125</wp:posOffset>
-            </wp:positionV>
-            <wp:extent cx="3937000" cy="2618740"/>
-            <wp:effectExtent l="0" t="0" r="6350" b="0"/>
-            <wp:wrapTopAndBottom/>
-            <wp:docPr id="1074615149" name="Picture 1" descr="A screenshot of a computer&#10;&#10;Description automatically generated"/>
-            <wp:cNvGraphicFramePr>
-              <a:graphicFrameLocks xmlns:a="http://schemas.openxmlformats.org/drawingml/2006/main" noChangeAspect="1"/>
-            </wp:cNvGraphicFramePr>
-            <a:graphic xmlns:a="http://schemas.openxmlformats.org/drawingml/2006/main">
-              <a:graphicData uri="http://schemas.openxmlformats.org/drawingml/2006/picture">
-                <pic:pic xmlns:pic="http://schemas.openxmlformats.org/drawingml/2006/picture">
-                  <pic:nvPicPr>
-                    <pic:cNvPr id="1074615149" name="Picture 1" descr="A screenshot of a computer&#10;&#10;Description automatically generated"/>
-                    <pic:cNvPicPr/>
-                  </pic:nvPicPr>
-                  <pic:blipFill rotWithShape="1">
-                    <a:blip r:embed="rId4">
-                      <a:extLst>
-                        <a:ext uri="{28A0092B-C50C-407E-A947-70E740481C1C}">
-                          <a14:useLocalDpi xmlns:a14="http://schemas.microsoft.com/office/drawing/2010/main" val="0"/>
-                        </a:ext>
-                      </a:extLst>
-                    </a:blip>
-                    <a:srcRect b="29460"/>
-                    <a:stretch/>
-                  </pic:blipFill>
-                  <pic:spPr bwMode="auto">
-                    <a:xfrm>
-                      <a:off x="0" y="0"/>
-                      <a:ext cx="3937000" cy="2618740"/>
-                    </a:xfrm>
-                    <a:prstGeom prst="rect">
-                      <a:avLst/>
-                    </a:prstGeom>
-                    <a:ln>
-                      <a:noFill/>
-                    </a:ln>
-                    <a:extLst>
-                      <a:ext uri="{53640926-AAD7-44D8-BBD7-CCE9431645EC}">
-                        <a14:shadowObscured xmlns:a14="http://schemas.microsoft.com/office/drawing/2010/main"/>
-                      </a:ext>
-                    </a:extLst>
-                  </pic:spPr>
-                </pic:pic>
-              </a:graphicData>
-            </a:graphic>
-            <wp14:sizeRelH relativeFrom="margin">
-              <wp14:pctWidth>0</wp14:pctWidth>
-            </wp14:sizeRelH>
-            <wp14:sizeRelV relativeFrom="margin">
-              <wp14:pctHeight>0</wp14:pctHeight>
-            </wp14:sizeRelV>
-          </wp:anchor>
-        </w:drawing>
-      </w:r>
-    </w:p>
-    <w:p/>
-    <w:p>
-      <w:r>
-        <w:t xml:space="preserve">This is </w:t>
-      </w:r>
-      <w:proofErr w:type="spellStart"/>
-      <w:proofErr w:type="gramStart"/>
-      <w:r>
-        <w:t>a</w:t>
-      </w:r>
-      <w:proofErr w:type="spellEnd"/>
-      <w:proofErr w:type="gramEnd"/>
-      <w:r>
-        <w:t xml:space="preserve"> image of </w:t>
+        <w:rPr/>
+        <w:t>test</w:t>
       </w:r>
     </w:p>
     <w:sectPr>
-      <w:pgSz w:w="12240" w:h="15840"/>
+      <w:pgSz w:w="12240" w:h="15840" w:orient="portrait"/>
       <w:pgMar w:top="1440" w:right="1440" w:bottom="1440" w:left="1440" w:header="720" w:footer="720" w:gutter="0"/>
       <w:cols w:space="720"/>
       <w:docGrid w:linePitch="360"/>
@@ -154,35 +19,33 @@
 </file>
 
 <file path=word/styles.xml><?xml version="1.0" encoding="utf-8"?>
-<w:styles xmlns:mc="http://schemas.openxmlformats.org/markup-compatibility/2006" xmlns:r="http://schemas.openxmlformats.org/officeDocument/2006/relationships" xmlns:w="http://schemas.openxmlformats.org/wordprocessingml/2006/main" xmlns:w14="http://schemas.microsoft.com/office/word/2010/wordml" xmlns:w15="http://schemas.microsoft.com/office/word/2012/wordml" xmlns:w16cex="http://schemas.microsoft.com/office/word/2018/wordml/cex" xmlns:w16cid="http://schemas.microsoft.com/office/word/2016/wordml/cid" xmlns:w16="http://schemas.microsoft.com/office/word/2018/wordml" xmlns:w16du="http://schemas.microsoft.com/office/word/2023/wordml/word16du" xmlns:w16sdtdh="http://schemas.microsoft.com/office/word/2020/wordml/sdtdatahash" xmlns:w16sdtfl="http://schemas.microsoft.com/office/word/2024/wordml/sdtformatlock" xmlns:w16se="http://schemas.microsoft.com/office/word/2015/wordml/symex" mc:Ignorable="w14 w15 w16se w16cid w16 w16cex w16sdtdh w16sdtfl w16du">
+<w:styles xmlns:wp14="http://schemas.microsoft.com/office/word/2010/wordprocessingDrawing" xmlns:mc="http://schemas.openxmlformats.org/markup-compatibility/2006" xmlns:r="http://schemas.openxmlformats.org/officeDocument/2006/relationships" xmlns:w="http://schemas.openxmlformats.org/wordprocessingml/2006/main" xmlns:w14="http://schemas.microsoft.com/office/word/2010/wordml" xmlns:w15="http://schemas.microsoft.com/office/word/2012/wordml" xmlns:w16se="http://schemas.microsoft.com/office/word/2015/wordml/symex" xmlns:w16cid="http://schemas.microsoft.com/office/word/2016/wordml/cid" xmlns:w16="http://schemas.microsoft.com/office/word/2018/wordml" xmlns:w16cex="http://schemas.microsoft.com/office/word/2018/wordml/cex" xmlns:w16sdtdh="http://schemas.microsoft.com/office/word/2020/wordml/sdtdatahash" xmlns:w16sdtfl="http://schemas.microsoft.com/office/word/2024/wordml/sdtformatlock" mc:Ignorable="w14 w15 wp14 w16se w16cid w16 w16cex w16sdtdh w16sdtfl">
   <w:docDefaults>
     <w:rPrDefault>
       <w:rPr>
-        <w:rFonts w:asciiTheme="minorHAnsi" w:eastAsiaTheme="minorEastAsia" w:hAnsiTheme="minorHAnsi" w:cstheme="minorBidi"/>
-        <w:kern w:val="2"/>
+        <w:rFonts w:asciiTheme="minorHAnsi" w:hAnsiTheme="minorHAnsi" w:eastAsiaTheme="minorEastAsia" w:cstheme="minorBidi"/>
         <w:sz w:val="24"/>
         <w:szCs w:val="24"/>
-        <w:lang w:val="en-US" w:eastAsia="zh-CN" w:bidi="ar-SA"/>
-        <w14:ligatures w14:val="standardContextual"/>
+        <w:lang w:val="en-US" w:eastAsia="ja-JP" w:bidi="ar-SA"/>
       </w:rPr>
     </w:rPrDefault>
     <w:pPrDefault>
       <w:pPr>
-        <w:spacing w:after="160" w:line="278" w:lineRule="auto"/>
+        <w:spacing w:after="160" w:line="279" w:lineRule="auto"/>
       </w:pPr>
     </w:pPrDefault>
   </w:docDefaults>
-  <w:latentStyles w:defLockedState="0" w:defUIPriority="99" w:defSemiHidden="0" w:defUnhideWhenUsed="0" w:defQFormat="0" w:count="376">
+  <w:latentStyles w:defLockedState="0" w:defUIPriority="99" w:defSemiHidden="0" w:defUnhideWhenUsed="0" w:defQFormat="0" w:count="371">
     <w:lsdException w:name="Normal" w:uiPriority="0" w:qFormat="1"/>
     <w:lsdException w:name="heading 1" w:uiPriority="9" w:qFormat="1"/>
-    <w:lsdException w:name="heading 2" w:semiHidden="1" w:uiPriority="9" w:unhideWhenUsed="1" w:qFormat="1"/>
-    <w:lsdException w:name="heading 3" w:semiHidden="1" w:uiPriority="9" w:unhideWhenUsed="1" w:qFormat="1"/>
-    <w:lsdException w:name="heading 4" w:semiHidden="1" w:uiPriority="9" w:unhideWhenUsed="1" w:qFormat="1"/>
-    <w:lsdException w:name="heading 5" w:semiHidden="1" w:uiPriority="9" w:unhideWhenUsed="1" w:qFormat="1"/>
-    <w:lsdException w:name="heading 6" w:semiHidden="1" w:uiPriority="9" w:unhideWhenUsed="1" w:qFormat="1"/>
-    <w:lsdException w:name="heading 7" w:semiHidden="1" w:uiPriority="9" w:unhideWhenUsed="1" w:qFormat="1"/>
-    <w:lsdException w:name="heading 8" w:semiHidden="1" w:uiPriority="9" w:unhideWhenUsed="1" w:qFormat="1"/>
-    <w:lsdException w:name="heading 9" w:semiHidden="1" w:uiPriority="9" w:unhideWhenUsed="1" w:qFormat="1"/>
+    <w:lsdException w:name="heading 2" w:uiPriority="9" w:semiHidden="1" w:unhideWhenUsed="1" w:qFormat="1"/>
+    <w:lsdException w:name="heading 3" w:uiPriority="9" w:semiHidden="1" w:unhideWhenUsed="1" w:qFormat="1"/>
+    <w:lsdException w:name="heading 4" w:uiPriority="9" w:semiHidden="1" w:unhideWhenUsed="1" w:qFormat="1"/>
+    <w:lsdException w:name="heading 5" w:uiPriority="9" w:semiHidden="1" w:unhideWhenUsed="1" w:qFormat="1"/>
+    <w:lsdException w:name="heading 6" w:uiPriority="9" w:semiHidden="1" w:unhideWhenUsed="1" w:qFormat="1"/>
+    <w:lsdException w:name="heading 7" w:uiPriority="9" w:semiHidden="1" w:unhideWhenUsed="1" w:qFormat="1"/>
+    <w:lsdException w:name="heading 8" w:uiPriority="9" w:semiHidden="1" w:unhideWhenUsed="1" w:qFormat="1"/>
+    <w:lsdException w:name="heading 9" w:uiPriority="9" w:semiHidden="1" w:unhideWhenUsed="1" w:qFormat="1"/>
     <w:lsdException w:name="index 1" w:semiHidden="1" w:unhideWhenUsed="1"/>
     <w:lsdException w:name="index 2" w:semiHidden="1" w:unhideWhenUsed="1"/>
     <w:lsdException w:name="index 3" w:semiHidden="1" w:unhideWhenUsed="1"/>
@@ -192,22 +55,22 @@
     <w:lsdException w:name="index 7" w:semiHidden="1" w:unhideWhenUsed="1"/>
     <w:lsdException w:name="index 8" w:semiHidden="1" w:unhideWhenUsed="1"/>
     <w:lsdException w:name="index 9" w:semiHidden="1" w:unhideWhenUsed="1"/>
-    <w:lsdException w:name="toc 1" w:semiHidden="1" w:uiPriority="39" w:unhideWhenUsed="1"/>
-    <w:lsdException w:name="toc 2" w:semiHidden="1" w:uiPriority="39" w:unhideWhenUsed="1"/>
-    <w:lsdException w:name="toc 3" w:semiHidden="1" w:uiPriority="39" w:unhideWhenUsed="1"/>
-    <w:lsdException w:name="toc 4" w:semiHidden="1" w:uiPriority="39" w:unhideWhenUsed="1"/>
-    <w:lsdException w:name="toc 5" w:semiHidden="1" w:uiPriority="39" w:unhideWhenUsed="1"/>
-    <w:lsdException w:name="toc 6" w:semiHidden="1" w:uiPriority="39" w:unhideWhenUsed="1"/>
-    <w:lsdException w:name="toc 7" w:semiHidden="1" w:uiPriority="39" w:unhideWhenUsed="1"/>
-    <w:lsdException w:name="toc 8" w:semiHidden="1" w:uiPriority="39" w:unhideWhenUsed="1"/>
-    <w:lsdException w:name="toc 9" w:semiHidden="1" w:uiPriority="39" w:unhideWhenUsed="1"/>
+    <w:lsdException w:name="toc 1" w:uiPriority="39" w:semiHidden="1" w:unhideWhenUsed="1"/>
+    <w:lsdException w:name="toc 2" w:uiPriority="39" w:semiHidden="1" w:unhideWhenUsed="1"/>
+    <w:lsdException w:name="toc 3" w:uiPriority="39" w:semiHidden="1" w:unhideWhenUsed="1"/>
+    <w:lsdException w:name="toc 4" w:uiPriority="39" w:semiHidden="1" w:unhideWhenUsed="1"/>
+    <w:lsdException w:name="toc 5" w:uiPriority="39" w:semiHidden="1" w:unhideWhenUsed="1"/>
+    <w:lsdException w:name="toc 6" w:uiPriority="39" w:semiHidden="1" w:unhideWhenUsed="1"/>
+    <w:lsdException w:name="toc 7" w:uiPriority="39" w:semiHidden="1" w:unhideWhenUsed="1"/>
+    <w:lsdException w:name="toc 8" w:uiPriority="39" w:semiHidden="1" w:unhideWhenUsed="1"/>
+    <w:lsdException w:name="toc 9" w:uiPriority="39" w:semiHidden="1" w:unhideWhenUsed="1"/>
     <w:lsdException w:name="Normal Indent" w:semiHidden="1" w:unhideWhenUsed="1"/>
     <w:lsdException w:name="footnote text" w:semiHidden="1" w:unhideWhenUsed="1"/>
     <w:lsdException w:name="annotation text" w:semiHidden="1" w:unhideWhenUsed="1"/>
     <w:lsdException w:name="header" w:semiHidden="1" w:unhideWhenUsed="1"/>
     <w:lsdException w:name="footer" w:semiHidden="1" w:unhideWhenUsed="1"/>
     <w:lsdException w:name="index heading" w:semiHidden="1" w:unhideWhenUsed="1"/>
-    <w:lsdException w:name="caption" w:semiHidden="1" w:uiPriority="35" w:unhideWhenUsed="1" w:qFormat="1"/>
+    <w:lsdException w:name="caption" w:uiPriority="35" w:semiHidden="1" w:unhideWhenUsed="1" w:qFormat="1"/>
     <w:lsdException w:name="table of figures" w:semiHidden="1" w:unhideWhenUsed="1"/>
     <w:lsdException w:name="envelope address" w:semiHidden="1" w:unhideWhenUsed="1"/>
     <w:lsdException w:name="envelope return" w:semiHidden="1" w:unhideWhenUsed="1"/>
@@ -238,7 +101,7 @@
     <w:lsdException w:name="Title" w:uiPriority="10" w:qFormat="1"/>
     <w:lsdException w:name="Closing" w:semiHidden="1" w:unhideWhenUsed="1"/>
     <w:lsdException w:name="Signature" w:semiHidden="1" w:unhideWhenUsed="1"/>
-    <w:lsdException w:name="Default Paragraph Font" w:semiHidden="1" w:uiPriority="1" w:unhideWhenUsed="1"/>
+    <w:lsdException w:name="Default Paragraph Font" w:uiPriority="1" w:semiHidden="1" w:unhideWhenUsed="1"/>
     <w:lsdException w:name="Body Text" w:semiHidden="1" w:unhideWhenUsed="1"/>
     <w:lsdException w:name="Body Text Indent" w:semiHidden="1" w:unhideWhenUsed="1"/>
     <w:lsdException w:name="List Continue" w:semiHidden="1" w:unhideWhenUsed="1"/>
@@ -438,8 +301,8 @@
     <w:lsdException w:name="Subtle Reference" w:uiPriority="31" w:qFormat="1"/>
     <w:lsdException w:name="Intense Reference" w:uiPriority="32" w:qFormat="1"/>
     <w:lsdException w:name="Book Title" w:uiPriority="33" w:qFormat="1"/>
-    <w:lsdException w:name="Bibliography" w:semiHidden="1" w:uiPriority="37" w:unhideWhenUsed="1"/>
-    <w:lsdException w:name="TOC Heading" w:semiHidden="1" w:uiPriority="39" w:unhideWhenUsed="1" w:qFormat="1"/>
+    <w:lsdException w:name="Bibliography" w:uiPriority="37" w:semiHidden="1" w:unhideWhenUsed="1"/>
+    <w:lsdException w:name="TOC Heading" w:uiPriority="39" w:semiHidden="1" w:unhideWhenUsed="1" w:qFormat="1"/>
     <w:lsdException w:name="Plain Table 1" w:uiPriority="41"/>
     <w:lsdException w:name="Plain Table 2" w:uiPriority="42"/>
     <w:lsdException w:name="Plain Table 3" w:uiPriority="43"/>
@@ -544,221 +407,18 @@
     <w:lsdException w:name="List Table 5 Dark Accent 6" w:uiPriority="50"/>
     <w:lsdException w:name="List Table 6 Colorful Accent 6" w:uiPriority="51"/>
     <w:lsdException w:name="List Table 7 Colorful Accent 6" w:uiPriority="52"/>
-    <w:lsdException w:name="Mention" w:semiHidden="1" w:unhideWhenUsed="1"/>
-    <w:lsdException w:name="Smart Hyperlink" w:semiHidden="1" w:unhideWhenUsed="1"/>
-    <w:lsdException w:name="Hashtag" w:semiHidden="1" w:unhideWhenUsed="1"/>
-    <w:lsdException w:name="Unresolved Mention" w:semiHidden="1" w:unhideWhenUsed="1"/>
-    <w:lsdException w:name="Smart Link" w:semiHidden="1" w:unhideWhenUsed="1"/>
   </w:latentStyles>
-  <w:style w:type="paragraph" w:default="1" w:styleId="Normal">
+  <w:style w:type="paragraph" w:styleId="Normal" w:default="1">
     <w:name w:val="Normal"/>
     <w:qFormat/>
   </w:style>
-  <w:style w:type="paragraph" w:styleId="Heading1">
-    <w:name w:val="heading 1"/>
-    <w:basedOn w:val="Normal"/>
-    <w:next w:val="Normal"/>
-    <w:link w:val="Heading1Char"/>
-    <w:uiPriority w:val="9"/>
-    <w:qFormat/>
-    <w:rsid w:val="008F3C4D"/>
-    <w:pPr>
-      <w:keepNext/>
-      <w:keepLines/>
-      <w:spacing w:before="360" w:after="80"/>
-      <w:outlineLvl w:val="0"/>
-    </w:pPr>
-    <w:rPr>
-      <w:rFonts w:asciiTheme="majorHAnsi" w:eastAsiaTheme="majorEastAsia" w:hAnsiTheme="majorHAnsi" w:cstheme="majorBidi"/>
-      <w:color w:val="0F4761" w:themeColor="accent1" w:themeShade="BF"/>
-      <w:sz w:val="40"/>
-      <w:szCs w:val="40"/>
-    </w:rPr>
-  </w:style>
-  <w:style w:type="paragraph" w:styleId="Heading2">
-    <w:name w:val="heading 2"/>
-    <w:basedOn w:val="Normal"/>
-    <w:next w:val="Normal"/>
-    <w:link w:val="Heading2Char"/>
-    <w:uiPriority w:val="9"/>
-    <w:unhideWhenUsed/>
-    <w:qFormat/>
-    <w:rsid w:val="008F3C4D"/>
-    <w:pPr>
-      <w:keepNext/>
-      <w:keepLines/>
-      <w:spacing w:before="160" w:after="80"/>
-      <w:outlineLvl w:val="1"/>
-    </w:pPr>
-    <w:rPr>
-      <w:rFonts w:asciiTheme="majorHAnsi" w:eastAsiaTheme="majorEastAsia" w:hAnsiTheme="majorHAnsi" w:cstheme="majorBidi"/>
-      <w:color w:val="0F4761" w:themeColor="accent1" w:themeShade="BF"/>
-      <w:sz w:val="32"/>
-      <w:szCs w:val="32"/>
-    </w:rPr>
-  </w:style>
-  <w:style w:type="paragraph" w:styleId="Heading3">
-    <w:name w:val="heading 3"/>
-    <w:basedOn w:val="Normal"/>
-    <w:next w:val="Normal"/>
-    <w:link w:val="Heading3Char"/>
-    <w:uiPriority w:val="9"/>
-    <w:semiHidden/>
-    <w:unhideWhenUsed/>
-    <w:qFormat/>
-    <w:rsid w:val="008F3C4D"/>
-    <w:pPr>
-      <w:keepNext/>
-      <w:keepLines/>
-      <w:spacing w:before="160" w:after="80"/>
-      <w:outlineLvl w:val="2"/>
-    </w:pPr>
-    <w:rPr>
-      <w:rFonts w:eastAsiaTheme="majorEastAsia" w:cstheme="majorBidi"/>
-      <w:color w:val="0F4761" w:themeColor="accent1" w:themeShade="BF"/>
-      <w:sz w:val="28"/>
-      <w:szCs w:val="28"/>
-    </w:rPr>
-  </w:style>
-  <w:style w:type="paragraph" w:styleId="Heading4">
-    <w:name w:val="heading 4"/>
-    <w:basedOn w:val="Normal"/>
-    <w:next w:val="Normal"/>
-    <w:link w:val="Heading4Char"/>
-    <w:uiPriority w:val="9"/>
-    <w:semiHidden/>
-    <w:unhideWhenUsed/>
-    <w:qFormat/>
-    <w:rsid w:val="008F3C4D"/>
-    <w:pPr>
-      <w:keepNext/>
-      <w:keepLines/>
-      <w:spacing w:before="80" w:after="40"/>
-      <w:outlineLvl w:val="3"/>
-    </w:pPr>
-    <w:rPr>
-      <w:rFonts w:eastAsiaTheme="majorEastAsia" w:cstheme="majorBidi"/>
-      <w:i/>
-      <w:iCs/>
-      <w:color w:val="0F4761" w:themeColor="accent1" w:themeShade="BF"/>
-    </w:rPr>
-  </w:style>
-  <w:style w:type="paragraph" w:styleId="Heading5">
-    <w:name w:val="heading 5"/>
-    <w:basedOn w:val="Normal"/>
-    <w:next w:val="Normal"/>
-    <w:link w:val="Heading5Char"/>
-    <w:uiPriority w:val="9"/>
-    <w:semiHidden/>
-    <w:unhideWhenUsed/>
-    <w:qFormat/>
-    <w:rsid w:val="008F3C4D"/>
-    <w:pPr>
-      <w:keepNext/>
-      <w:keepLines/>
-      <w:spacing w:before="80" w:after="40"/>
-      <w:outlineLvl w:val="4"/>
-    </w:pPr>
-    <w:rPr>
-      <w:rFonts w:eastAsiaTheme="majorEastAsia" w:cstheme="majorBidi"/>
-      <w:color w:val="0F4761" w:themeColor="accent1" w:themeShade="BF"/>
-    </w:rPr>
-  </w:style>
-  <w:style w:type="paragraph" w:styleId="Heading6">
-    <w:name w:val="heading 6"/>
-    <w:basedOn w:val="Normal"/>
-    <w:next w:val="Normal"/>
-    <w:link w:val="Heading6Char"/>
-    <w:uiPriority w:val="9"/>
-    <w:semiHidden/>
-    <w:unhideWhenUsed/>
-    <w:qFormat/>
-    <w:rsid w:val="008F3C4D"/>
-    <w:pPr>
-      <w:keepNext/>
-      <w:keepLines/>
-      <w:spacing w:before="40" w:after="0"/>
-      <w:outlineLvl w:val="5"/>
-    </w:pPr>
-    <w:rPr>
-      <w:rFonts w:eastAsiaTheme="majorEastAsia" w:cstheme="majorBidi"/>
-      <w:i/>
-      <w:iCs/>
-      <w:color w:val="595959" w:themeColor="text1" w:themeTint="A6"/>
-    </w:rPr>
-  </w:style>
-  <w:style w:type="paragraph" w:styleId="Heading7">
-    <w:name w:val="heading 7"/>
-    <w:basedOn w:val="Normal"/>
-    <w:next w:val="Normal"/>
-    <w:link w:val="Heading7Char"/>
-    <w:uiPriority w:val="9"/>
-    <w:semiHidden/>
-    <w:unhideWhenUsed/>
-    <w:qFormat/>
-    <w:rsid w:val="008F3C4D"/>
-    <w:pPr>
-      <w:keepNext/>
-      <w:keepLines/>
-      <w:spacing w:before="40" w:after="0"/>
-      <w:outlineLvl w:val="6"/>
-    </w:pPr>
-    <w:rPr>
-      <w:rFonts w:eastAsiaTheme="majorEastAsia" w:cstheme="majorBidi"/>
-      <w:color w:val="595959" w:themeColor="text1" w:themeTint="A6"/>
-    </w:rPr>
-  </w:style>
-  <w:style w:type="paragraph" w:styleId="Heading8">
-    <w:name w:val="heading 8"/>
-    <w:basedOn w:val="Normal"/>
-    <w:next w:val="Normal"/>
-    <w:link w:val="Heading8Char"/>
-    <w:uiPriority w:val="9"/>
-    <w:semiHidden/>
-    <w:unhideWhenUsed/>
-    <w:qFormat/>
-    <w:rsid w:val="008F3C4D"/>
-    <w:pPr>
-      <w:keepNext/>
-      <w:keepLines/>
-      <w:spacing w:after="0"/>
-      <w:outlineLvl w:val="7"/>
-    </w:pPr>
-    <w:rPr>
-      <w:rFonts w:eastAsiaTheme="majorEastAsia" w:cstheme="majorBidi"/>
-      <w:i/>
-      <w:iCs/>
-      <w:color w:val="272727" w:themeColor="text1" w:themeTint="D8"/>
-    </w:rPr>
-  </w:style>
-  <w:style w:type="paragraph" w:styleId="Heading9">
-    <w:name w:val="heading 9"/>
-    <w:basedOn w:val="Normal"/>
-    <w:next w:val="Normal"/>
-    <w:link w:val="Heading9Char"/>
-    <w:uiPriority w:val="9"/>
-    <w:semiHidden/>
-    <w:unhideWhenUsed/>
-    <w:qFormat/>
-    <w:rsid w:val="008F3C4D"/>
-    <w:pPr>
-      <w:keepNext/>
-      <w:keepLines/>
-      <w:spacing w:after="0"/>
-      <w:outlineLvl w:val="8"/>
-    </w:pPr>
-    <w:rPr>
-      <w:rFonts w:eastAsiaTheme="majorEastAsia" w:cstheme="majorBidi"/>
-      <w:color w:val="272727" w:themeColor="text1" w:themeTint="D8"/>
-    </w:rPr>
-  </w:style>
-  <w:style w:type="character" w:default="1" w:styleId="DefaultParagraphFont">
+  <w:style w:type="character" w:styleId="DefaultParagraphFont" w:default="1">
     <w:name w:val="Default Paragraph Font"/>
     <w:uiPriority w:val="1"/>
     <w:semiHidden/>
     <w:unhideWhenUsed/>
   </w:style>
-  <w:style w:type="table" w:default="1" w:styleId="TableNormal">
+  <w:style w:type="table" w:styleId="TableNormal" w:default="1">
     <w:name w:val="Normal Table"/>
     <w:uiPriority w:val="99"/>
     <w:semiHidden/>
@@ -773,45 +433,82 @@
       </w:tblCellMar>
     </w:tblPr>
   </w:style>
-  <w:style w:type="numbering" w:default="1" w:styleId="NoList">
+  <w:style w:type="numbering" w:styleId="NoList" w:default="1">
     <w:name w:val="No List"/>
     <w:uiPriority w:val="99"/>
     <w:semiHidden/>
     <w:unhideWhenUsed/>
   </w:style>
-  <w:style w:type="character" w:customStyle="1" w:styleId="Heading1Char">
+  <w:style w:type="character" w:styleId="Heading1Char" w:customStyle="1">
     <w:name w:val="Heading 1 Char"/>
     <w:basedOn w:val="DefaultParagraphFont"/>
     <w:link w:val="Heading1"/>
     <w:uiPriority w:val="9"/>
-    <w:rsid w:val="008F3C4D"/>
-    <w:rPr>
-      <w:rFonts w:asciiTheme="majorHAnsi" w:eastAsiaTheme="majorEastAsia" w:hAnsiTheme="majorHAnsi" w:cstheme="majorBidi"/>
+    <w:rPr>
+      <w:rFonts w:asciiTheme="majorHAnsi" w:hAnsiTheme="majorHAnsi" w:eastAsiaTheme="majorEastAsia" w:cstheme="majorBidi"/>
       <w:color w:val="0F4761" w:themeColor="accent1" w:themeShade="BF"/>
       <w:sz w:val="40"/>
       <w:szCs w:val="40"/>
     </w:rPr>
   </w:style>
-  <w:style w:type="character" w:customStyle="1" w:styleId="Heading2Char">
+  <w:style w:type="paragraph" w:styleId="Heading1">
+    <w:name w:val="heading 1"/>
+    <w:basedOn w:val="Normal"/>
+    <w:next w:val="Normal"/>
+    <w:link w:val="Heading1Char"/>
+    <w:uiPriority w:val="9"/>
+    <w:qFormat/>
+    <w:pPr>
+      <w:keepNext/>
+      <w:keepLines/>
+      <w:spacing w:before="360" w:after="80"/>
+      <w:outlineLvl w:val="0"/>
+    </w:pPr>
+    <w:rPr>
+      <w:rFonts w:asciiTheme="majorHAnsi" w:hAnsiTheme="majorHAnsi" w:eastAsiaTheme="majorEastAsia" w:cstheme="majorBidi"/>
+      <w:color w:val="0F4761" w:themeColor="accent1" w:themeShade="BF"/>
+      <w:sz w:val="40"/>
+      <w:szCs w:val="40"/>
+    </w:rPr>
+  </w:style>
+  <w:style w:type="character" w:styleId="Heading2Char" w:customStyle="1">
     <w:name w:val="Heading 2 Char"/>
     <w:basedOn w:val="DefaultParagraphFont"/>
     <w:link w:val="Heading2"/>
     <w:uiPriority w:val="9"/>
-    <w:rsid w:val="008F3C4D"/>
-    <w:rPr>
-      <w:rFonts w:asciiTheme="majorHAnsi" w:eastAsiaTheme="majorEastAsia" w:hAnsiTheme="majorHAnsi" w:cstheme="majorBidi"/>
+    <w:rPr>
+      <w:rFonts w:asciiTheme="majorHAnsi" w:hAnsiTheme="majorHAnsi" w:eastAsiaTheme="majorEastAsia" w:cstheme="majorBidi"/>
       <w:color w:val="0F4761" w:themeColor="accent1" w:themeShade="BF"/>
       <w:sz w:val="32"/>
       <w:szCs w:val="32"/>
     </w:rPr>
   </w:style>
-  <w:style w:type="character" w:customStyle="1" w:styleId="Heading3Char">
+  <w:style w:type="paragraph" w:styleId="Heading2">
+    <w:name w:val="heading 2"/>
+    <w:basedOn w:val="Normal"/>
+    <w:next w:val="Normal"/>
+    <w:link w:val="Heading2Char"/>
+    <w:uiPriority w:val="9"/>
+    <w:unhideWhenUsed/>
+    <w:qFormat/>
+    <w:pPr>
+      <w:keepNext/>
+      <w:keepLines/>
+      <w:spacing w:before="160" w:after="80"/>
+      <w:outlineLvl w:val="1"/>
+    </w:pPr>
+    <w:rPr>
+      <w:rFonts w:asciiTheme="majorHAnsi" w:hAnsiTheme="majorHAnsi" w:eastAsiaTheme="majorEastAsia" w:cstheme="majorBidi"/>
+      <w:color w:val="0F4761" w:themeColor="accent1" w:themeShade="BF"/>
+      <w:sz w:val="32"/>
+      <w:szCs w:val="32"/>
+    </w:rPr>
+  </w:style>
+  <w:style w:type="character" w:styleId="Heading3Char" w:customStyle="1">
     <w:name w:val="Heading 3 Char"/>
     <w:basedOn w:val="DefaultParagraphFont"/>
     <w:link w:val="Heading3"/>
     <w:uiPriority w:val="9"/>
-    <w:semiHidden/>
-    <w:rsid w:val="008F3C4D"/>
     <w:rPr>
       <w:rFonts w:eastAsiaTheme="majorEastAsia" w:cstheme="majorBidi"/>
       <w:color w:val="0F4761" w:themeColor="accent1" w:themeShade="BF"/>
@@ -819,13 +516,32 @@
       <w:szCs w:val="28"/>
     </w:rPr>
   </w:style>
-  <w:style w:type="character" w:customStyle="1" w:styleId="Heading4Char">
+  <w:style w:type="paragraph" w:styleId="Heading3">
+    <w:name w:val="heading 3"/>
+    <w:basedOn w:val="Normal"/>
+    <w:next w:val="Normal"/>
+    <w:link w:val="Heading3Char"/>
+    <w:uiPriority w:val="9"/>
+    <w:unhideWhenUsed/>
+    <w:qFormat/>
+    <w:pPr>
+      <w:keepNext/>
+      <w:keepLines/>
+      <w:spacing w:before="160" w:after="80"/>
+      <w:outlineLvl w:val="2"/>
+    </w:pPr>
+    <w:rPr>
+      <w:rFonts w:eastAsiaTheme="majorEastAsia" w:cstheme="majorBidi"/>
+      <w:color w:val="0F4761" w:themeColor="accent1" w:themeShade="BF"/>
+      <w:sz w:val="28"/>
+      <w:szCs w:val="28"/>
+    </w:rPr>
+  </w:style>
+  <w:style w:type="character" w:styleId="Heading4Char" w:customStyle="1">
     <w:name w:val="Heading 4 Char"/>
     <w:basedOn w:val="DefaultParagraphFont"/>
     <w:link w:val="Heading4"/>
     <w:uiPriority w:val="9"/>
-    <w:semiHidden/>
-    <w:rsid w:val="008F3C4D"/>
     <w:rPr>
       <w:rFonts w:eastAsiaTheme="majorEastAsia" w:cstheme="majorBidi"/>
       <w:i/>
@@ -833,25 +549,61 @@
       <w:color w:val="0F4761" w:themeColor="accent1" w:themeShade="BF"/>
     </w:rPr>
   </w:style>
-  <w:style w:type="character" w:customStyle="1" w:styleId="Heading5Char">
+  <w:style w:type="paragraph" w:styleId="Heading4">
+    <w:name w:val="heading 4"/>
+    <w:basedOn w:val="Normal"/>
+    <w:next w:val="Normal"/>
+    <w:link w:val="Heading4Char"/>
+    <w:uiPriority w:val="9"/>
+    <w:unhideWhenUsed/>
+    <w:qFormat/>
+    <w:pPr>
+      <w:keepNext/>
+      <w:keepLines/>
+      <w:spacing w:before="80" w:after="40"/>
+      <w:outlineLvl w:val="3"/>
+    </w:pPr>
+    <w:rPr>
+      <w:rFonts w:eastAsiaTheme="majorEastAsia" w:cstheme="majorBidi"/>
+      <w:i/>
+      <w:iCs/>
+      <w:color w:val="0F4761" w:themeColor="accent1" w:themeShade="BF"/>
+    </w:rPr>
+  </w:style>
+  <w:style w:type="character" w:styleId="Heading5Char" w:customStyle="1">
     <w:name w:val="Heading 5 Char"/>
     <w:basedOn w:val="DefaultParagraphFont"/>
     <w:link w:val="Heading5"/>
     <w:uiPriority w:val="9"/>
-    <w:semiHidden/>
-    <w:rsid w:val="008F3C4D"/>
     <w:rPr>
       <w:rFonts w:eastAsiaTheme="majorEastAsia" w:cstheme="majorBidi"/>
       <w:color w:val="0F4761" w:themeColor="accent1" w:themeShade="BF"/>
     </w:rPr>
   </w:style>
-  <w:style w:type="character" w:customStyle="1" w:styleId="Heading6Char">
+  <w:style w:type="paragraph" w:styleId="Heading5">
+    <w:name w:val="heading 5"/>
+    <w:basedOn w:val="Normal"/>
+    <w:next w:val="Normal"/>
+    <w:link w:val="Heading5Char"/>
+    <w:uiPriority w:val="9"/>
+    <w:unhideWhenUsed/>
+    <w:qFormat/>
+    <w:pPr>
+      <w:keepNext/>
+      <w:keepLines/>
+      <w:spacing w:before="80" w:after="40"/>
+      <w:outlineLvl w:val="4"/>
+    </w:pPr>
+    <w:rPr>
+      <w:rFonts w:eastAsiaTheme="majorEastAsia" w:cstheme="majorBidi"/>
+      <w:color w:val="0F4761" w:themeColor="accent1" w:themeShade="BF"/>
+    </w:rPr>
+  </w:style>
+  <w:style w:type="character" w:styleId="Heading6Char" w:customStyle="1">
     <w:name w:val="Heading 6 Char"/>
     <w:basedOn w:val="DefaultParagraphFont"/>
     <w:link w:val="Heading6"/>
     <w:uiPriority w:val="9"/>
-    <w:semiHidden/>
-    <w:rsid w:val="008F3C4D"/>
     <w:rPr>
       <w:rFonts w:eastAsiaTheme="majorEastAsia" w:cstheme="majorBidi"/>
       <w:i/>
@@ -859,25 +611,61 @@
       <w:color w:val="595959" w:themeColor="text1" w:themeTint="A6"/>
     </w:rPr>
   </w:style>
-  <w:style w:type="character" w:customStyle="1" w:styleId="Heading7Char">
+  <w:style w:type="paragraph" w:styleId="Heading6">
+    <w:name w:val="heading 6"/>
+    <w:basedOn w:val="Normal"/>
+    <w:next w:val="Normal"/>
+    <w:link w:val="Heading6Char"/>
+    <w:uiPriority w:val="9"/>
+    <w:unhideWhenUsed/>
+    <w:qFormat/>
+    <w:pPr>
+      <w:keepNext/>
+      <w:keepLines/>
+      <w:spacing w:before="40" w:after="0"/>
+      <w:outlineLvl w:val="5"/>
+    </w:pPr>
+    <w:rPr>
+      <w:rFonts w:eastAsiaTheme="majorEastAsia" w:cstheme="majorBidi"/>
+      <w:i/>
+      <w:iCs/>
+      <w:color w:val="595959" w:themeColor="text1" w:themeTint="A6"/>
+    </w:rPr>
+  </w:style>
+  <w:style w:type="character" w:styleId="Heading7Char" w:customStyle="1">
     <w:name w:val="Heading 7 Char"/>
     <w:basedOn w:val="DefaultParagraphFont"/>
     <w:link w:val="Heading7"/>
     <w:uiPriority w:val="9"/>
-    <w:semiHidden/>
-    <w:rsid w:val="008F3C4D"/>
     <w:rPr>
       <w:rFonts w:eastAsiaTheme="majorEastAsia" w:cstheme="majorBidi"/>
       <w:color w:val="595959" w:themeColor="text1" w:themeTint="A6"/>
     </w:rPr>
   </w:style>
-  <w:style w:type="character" w:customStyle="1" w:styleId="Heading8Char">
+  <w:style w:type="paragraph" w:styleId="Heading7">
+    <w:name w:val="heading 7"/>
+    <w:basedOn w:val="Normal"/>
+    <w:next w:val="Normal"/>
+    <w:link w:val="Heading7Char"/>
+    <w:uiPriority w:val="9"/>
+    <w:unhideWhenUsed/>
+    <w:qFormat/>
+    <w:pPr>
+      <w:keepNext/>
+      <w:keepLines/>
+      <w:spacing w:before="40" w:after="0"/>
+      <w:outlineLvl w:val="6"/>
+    </w:pPr>
+    <w:rPr>
+      <w:rFonts w:eastAsiaTheme="majorEastAsia" w:cstheme="majorBidi"/>
+      <w:color w:val="595959" w:themeColor="text1" w:themeTint="A6"/>
+    </w:rPr>
+  </w:style>
+  <w:style w:type="character" w:styleId="Heading8Char" w:customStyle="1">
     <w:name w:val="Heading 8 Char"/>
     <w:basedOn w:val="DefaultParagraphFont"/>
     <w:link w:val="Heading8"/>
     <w:uiPriority w:val="9"/>
-    <w:semiHidden/>
-    <w:rsid w:val="008F3C4D"/>
     <w:rPr>
       <w:rFonts w:eastAsiaTheme="majorEastAsia" w:cstheme="majorBidi"/>
       <w:i/>
@@ -885,16 +673,67 @@
       <w:color w:val="272727" w:themeColor="text1" w:themeTint="D8"/>
     </w:rPr>
   </w:style>
-  <w:style w:type="character" w:customStyle="1" w:styleId="Heading9Char">
+  <w:style w:type="paragraph" w:styleId="Heading8">
+    <w:name w:val="heading 8"/>
+    <w:basedOn w:val="Normal"/>
+    <w:next w:val="Normal"/>
+    <w:link w:val="Heading8Char"/>
+    <w:uiPriority w:val="9"/>
+    <w:unhideWhenUsed/>
+    <w:qFormat/>
+    <w:pPr>
+      <w:keepNext/>
+      <w:keepLines/>
+      <w:spacing w:after="0"/>
+      <w:outlineLvl w:val="7"/>
+    </w:pPr>
+    <w:rPr>
+      <w:rFonts w:eastAsiaTheme="majorEastAsia" w:cstheme="majorBidi"/>
+      <w:i/>
+      <w:iCs/>
+      <w:color w:val="272727" w:themeColor="text1" w:themeTint="D8"/>
+    </w:rPr>
+  </w:style>
+  <w:style w:type="character" w:styleId="Heading9Char" w:customStyle="1">
     <w:name w:val="Heading 9 Char"/>
     <w:basedOn w:val="DefaultParagraphFont"/>
     <w:link w:val="Heading9"/>
     <w:uiPriority w:val="9"/>
-    <w:semiHidden/>
-    <w:rsid w:val="008F3C4D"/>
     <w:rPr>
       <w:rFonts w:eastAsiaTheme="majorEastAsia" w:cstheme="majorBidi"/>
       <w:color w:val="272727" w:themeColor="text1" w:themeTint="D8"/>
+    </w:rPr>
+  </w:style>
+  <w:style w:type="paragraph" w:styleId="Heading9">
+    <w:name w:val="heading 9"/>
+    <w:basedOn w:val="Normal"/>
+    <w:next w:val="Normal"/>
+    <w:link w:val="Heading9Char"/>
+    <w:uiPriority w:val="9"/>
+    <w:unhideWhenUsed/>
+    <w:qFormat/>
+    <w:pPr>
+      <w:keepNext/>
+      <w:keepLines/>
+      <w:spacing w:after="0"/>
+      <w:outlineLvl w:val="8"/>
+    </w:pPr>
+    <w:rPr>
+      <w:rFonts w:eastAsiaTheme="majorEastAsia" w:cstheme="majorBidi"/>
+      <w:color w:val="272727" w:themeColor="text1" w:themeTint="D8"/>
+    </w:rPr>
+  </w:style>
+  <w:style w:type="character" w:styleId="TitleChar" w:customStyle="1">
+    <w:name w:val="Title Char"/>
+    <w:basedOn w:val="DefaultParagraphFont"/>
+    <w:link w:val="Title"/>
+    <w:uiPriority w:val="10"/>
+    <w:rPr>
+      <w:rFonts w:asciiTheme="majorHAnsi" w:hAnsiTheme="majorHAnsi" w:eastAsiaTheme="majorEastAsia" w:cstheme="majorBidi"/>
+      <w:spacing w:val="-10"/>
+      <w:kern w:val="28"/>
+      <w:sz w:val="56"/>
+      <w:szCs w:val="56"/>
     </w:rPr>
   </w:style>
   <w:style w:type="paragraph" w:styleId="Title">
@@ -904,31 +743,29 @@
     <w:link w:val="TitleChar"/>
     <w:uiPriority w:val="10"/>
     <w:qFormat/>
-    <w:rsid w:val="008F3C4D"/>
     <w:pPr>
       <w:spacing w:after="80" w:line="240" w:lineRule="auto"/>
       <w:contextualSpacing/>
     </w:pPr>
     <w:rPr>
-      <w:rFonts w:asciiTheme="majorHAnsi" w:eastAsiaTheme="majorEastAsia" w:hAnsiTheme="majorHAnsi" w:cstheme="majorBidi"/>
+      <w:rFonts w:asciiTheme="majorHAnsi" w:hAnsiTheme="majorHAnsi" w:eastAsiaTheme="majorEastAsia" w:cstheme="majorBidi"/>
       <w:spacing w:val="-10"/>
       <w:kern w:val="28"/>
       <w:sz w:val="56"/>
       <w:szCs w:val="56"/>
     </w:rPr>
   </w:style>
-  <w:style w:type="character" w:customStyle="1" w:styleId="TitleChar">
-    <w:name w:val="Title Char"/>
+  <w:style w:type="character" w:styleId="SubtitleChar" w:customStyle="1">
+    <w:name w:val="Subtitle Char"/>
     <w:basedOn w:val="DefaultParagraphFont"/>
-    <w:link w:val="Title"/>
-    <w:uiPriority w:val="10"/>
-    <w:rsid w:val="008F3C4D"/>
-    <w:rPr>
-      <w:rFonts w:asciiTheme="majorHAnsi" w:eastAsiaTheme="majorEastAsia" w:hAnsiTheme="majorHAnsi" w:cstheme="majorBidi"/>
-      <w:spacing w:val="-10"/>
-      <w:kern w:val="28"/>
-      <w:sz w:val="56"/>
-      <w:szCs w:val="56"/>
+    <w:link w:val="Subtitle"/>
+    <w:uiPriority w:val="11"/>
+    <w:rPr>
+      <w:rFonts w:eastAsiaTheme="majorEastAsia" w:cstheme="majorBidi"/>
+      <w:color w:val="595959" w:themeColor="text1" w:themeTint="A6"/>
+      <w:spacing w:val="15"/>
+      <w:sz w:val="28"/>
+      <w:szCs w:val="28"/>
     </w:rPr>
   </w:style>
   <w:style w:type="paragraph" w:styleId="Subtitle">
@@ -938,7 +775,6 @@
     <w:link w:val="SubtitleChar"/>
     <w:uiPriority w:val="11"/>
     <w:qFormat/>
-    <w:rsid w:val="008F3C4D"/>
     <w:pPr>
       <w:numPr>
         <w:ilvl w:val="1"/>
@@ -952,18 +788,26 @@
       <w:szCs w:val="28"/>
     </w:rPr>
   </w:style>
-  <w:style w:type="character" w:customStyle="1" w:styleId="SubtitleChar">
-    <w:name w:val="Subtitle Char"/>
+  <w:style w:type="character" w:styleId="IntenseEmphasis">
+    <w:name w:val="Intense Emphasis"/>
     <w:basedOn w:val="DefaultParagraphFont"/>
-    <w:link w:val="Subtitle"/>
-    <w:uiPriority w:val="11"/>
-    <w:rsid w:val="008F3C4D"/>
-    <w:rPr>
-      <w:rFonts w:eastAsiaTheme="majorEastAsia" w:cstheme="majorBidi"/>
-      <w:color w:val="595959" w:themeColor="text1" w:themeTint="A6"/>
-      <w:spacing w:val="15"/>
-      <w:sz w:val="28"/>
-      <w:szCs w:val="28"/>
+    <w:uiPriority w:val="21"/>
+    <w:qFormat/>
+    <w:rPr>
+      <w:i/>
+      <w:iCs/>
+      <w:color w:val="0F4761" w:themeColor="accent1" w:themeShade="BF"/>
+    </w:rPr>
+  </w:style>
+  <w:style w:type="character" w:styleId="QuoteChar" w:customStyle="1">
+    <w:name w:val="Quote Char"/>
+    <w:basedOn w:val="DefaultParagraphFont"/>
+    <w:link w:val="Quote"/>
+    <w:uiPriority w:val="29"/>
+    <w:rPr>
+      <w:i/>
+      <w:iCs/>
+      <w:color w:val="404040" w:themeColor="text1" w:themeTint="BF"/>
     </w:rPr>
   </w:style>
   <w:style w:type="paragraph" w:styleId="Quote">
@@ -973,7 +817,6 @@
     <w:link w:val="QuoteChar"/>
     <w:uiPriority w:val="29"/>
     <w:qFormat/>
-    <w:rsid w:val="008F3C4D"/>
     <w:pPr>
       <w:spacing w:before="160"/>
       <w:jc w:val="center"/>
@@ -984,35 +827,11 @@
       <w:color w:val="404040" w:themeColor="text1" w:themeTint="BF"/>
     </w:rPr>
   </w:style>
-  <w:style w:type="character" w:customStyle="1" w:styleId="QuoteChar">
-    <w:name w:val="Quote Char"/>
+  <w:style w:type="character" w:styleId="IntenseQuoteChar" w:customStyle="1">
+    <w:name w:val="Intense Quote Char"/>
     <w:basedOn w:val="DefaultParagraphFont"/>
-    <w:link w:val="Quote"/>
-    <w:uiPriority w:val="29"/>
-    <w:rsid w:val="008F3C4D"/>
-    <w:rPr>
-      <w:i/>
-      <w:iCs/>
-      <w:color w:val="404040" w:themeColor="text1" w:themeTint="BF"/>
-    </w:rPr>
-  </w:style>
-  <w:style w:type="paragraph" w:styleId="ListParagraph">
-    <w:name w:val="List Paragraph"/>
-    <w:basedOn w:val="Normal"/>
-    <w:uiPriority w:val="34"/>
-    <w:qFormat/>
-    <w:rsid w:val="008F3C4D"/>
-    <w:pPr>
-      <w:ind w:left="720"/>
-      <w:contextualSpacing/>
-    </w:pPr>
-  </w:style>
-  <w:style w:type="character" w:styleId="IntenseEmphasis">
-    <w:name w:val="Intense Emphasis"/>
-    <w:basedOn w:val="DefaultParagraphFont"/>
-    <w:uiPriority w:val="21"/>
-    <w:qFormat/>
-    <w:rsid w:val="008F3C4D"/>
+    <w:link w:val="IntenseQuote"/>
+    <w:uiPriority w:val="30"/>
     <w:rPr>
       <w:i/>
       <w:iCs/>
@@ -1026,11 +845,10 @@
     <w:link w:val="IntenseQuoteChar"/>
     <w:uiPriority w:val="30"/>
     <w:qFormat/>
-    <w:rsid w:val="008F3C4D"/>
     <w:pPr>
       <w:pBdr>
-        <w:top w:val="single" w:sz="4" w:space="10" w:color="0F4761" w:themeColor="accent1" w:themeShade="BF"/>
-        <w:bottom w:val="single" w:sz="4" w:space="10" w:color="0F4761" w:themeColor="accent1" w:themeShade="BF"/>
+        <w:top w:val="single" w:color="0F4761" w:themeColor="accent1" w:themeShade="BF" w:sz="4" w:space="10"/>
+        <w:bottom w:val="single" w:color="0F4761" w:themeColor="accent1" w:themeShade="BF" w:sz="4" w:space="10"/>
       </w:pBdr>
       <w:spacing w:before="360" w:after="360"/>
       <w:ind w:left="864" w:right="864"/>
@@ -1042,24 +860,11 @@
       <w:color w:val="0F4761" w:themeColor="accent1" w:themeShade="BF"/>
     </w:rPr>
   </w:style>
-  <w:style w:type="character" w:customStyle="1" w:styleId="IntenseQuoteChar">
-    <w:name w:val="Intense Quote Char"/>
-    <w:basedOn w:val="DefaultParagraphFont"/>
-    <w:link w:val="IntenseQuote"/>
-    <w:uiPriority w:val="30"/>
-    <w:rsid w:val="008F3C4D"/>
-    <w:rPr>
-      <w:i/>
-      <w:iCs/>
-      <w:color w:val="0F4761" w:themeColor="accent1" w:themeShade="BF"/>
-    </w:rPr>
-  </w:style>
   <w:style w:type="character" w:styleId="IntenseReference">
     <w:name w:val="Intense Reference"/>
     <w:basedOn w:val="DefaultParagraphFont"/>
     <w:uiPriority w:val="32"/>
     <w:qFormat/>
-    <w:rsid w:val="008F3C4D"/>
     <w:rPr>
       <w:b/>
       <w:bCs/>
@@ -1072,7 +877,7 @@
 </file>
 
 <file path=word/theme/theme1.xml><?xml version="1.0" encoding="utf-8"?>
-<a:theme xmlns:a="http://schemas.openxmlformats.org/drawingml/2006/main" name="Office Theme">
+<a:theme xmlns:thm15="http://schemas.microsoft.com/office/thememl/2012/main" xmlns:a="http://schemas.openxmlformats.org/drawingml/2006/main" name="Office Theme">
   <a:themeElements>
     <a:clrScheme name="Office">
       <a:dk1>
@@ -1117,9 +922,9 @@
         <a:latin typeface="Aptos Display" panose="02110004020202020204"/>
         <a:ea typeface=""/>
         <a:cs typeface=""/>
-        <a:font script="Jpan" typeface="游ゴシック Light"/>
+        <a:font script="Jpan" typeface="ＭＳ ゴシック"/>
         <a:font script="Hang" typeface="맑은 고딕"/>
-        <a:font script="Hans" typeface="等线 Light"/>
+        <a:font script="Hans" typeface="宋体"/>
         <a:font script="Hant" typeface="新細明體"/>
         <a:font script="Arab" typeface="Times New Roman"/>
         <a:font script="Hebr" typeface="Times New Roman"/>
@@ -1147,31 +952,14 @@
         <a:font script="Viet" typeface="Times New Roman"/>
         <a:font script="Uigh" typeface="Microsoft Uighur"/>
         <a:font script="Geor" typeface="Sylfaen"/>
-        <a:font script="Armn" typeface="Arial"/>
-        <a:font script="Bugi" typeface="Leelawadee UI"/>
-        <a:font script="Bopo" typeface="Microsoft JhengHei"/>
-        <a:font script="Java" typeface="Javanese Text"/>
-        <a:font script="Lisu" typeface="Segoe UI"/>
-        <a:font script="Mymr" typeface="Myanmar Text"/>
-        <a:font script="Nkoo" typeface="Ebrima"/>
-        <a:font script="Olck" typeface="Nirmala UI"/>
-        <a:font script="Osma" typeface="Ebrima"/>
-        <a:font script="Phag" typeface="Phagspa"/>
-        <a:font script="Syrn" typeface="Estrangelo Edessa"/>
-        <a:font script="Syrj" typeface="Estrangelo Edessa"/>
-        <a:font script="Syre" typeface="Estrangelo Edessa"/>
-        <a:font script="Sora" typeface="Nirmala UI"/>
-        <a:font script="Tale" typeface="Microsoft Tai Le"/>
-        <a:font script="Talu" typeface="Microsoft New Tai Lue"/>
-        <a:font script="Tfng" typeface="Ebrima"/>
       </a:majorFont>
       <a:minorFont>
         <a:latin typeface="Aptos" panose="02110004020202020204"/>
         <a:ea typeface=""/>
         <a:cs typeface=""/>
-        <a:font script="Jpan" typeface="游明朝"/>
+        <a:font script="Jpan" typeface="ＭＳ 明朝"/>
         <a:font script="Hang" typeface="맑은 고딕"/>
-        <a:font script="Hans" typeface="等线"/>
+        <a:font script="Hans" typeface="宋体"/>
         <a:font script="Hant" typeface="新細明體"/>
         <a:font script="Arab" typeface="Arial"/>
         <a:font script="Hebr" typeface="Arial"/>
@@ -1199,23 +987,6 @@
         <a:font script="Viet" typeface="Arial"/>
         <a:font script="Uigh" typeface="Microsoft Uighur"/>
         <a:font script="Geor" typeface="Sylfaen"/>
-        <a:font script="Armn" typeface="Arial"/>
-        <a:font script="Bugi" typeface="Leelawadee UI"/>
-        <a:font script="Bopo" typeface="Microsoft JhengHei"/>
-        <a:font script="Java" typeface="Javanese Text"/>
-        <a:font script="Lisu" typeface="Segoe UI"/>
-        <a:font script="Mymr" typeface="Myanmar Text"/>
-        <a:font script="Nkoo" typeface="Ebrima"/>
-        <a:font script="Olck" typeface="Nirmala UI"/>
-        <a:font script="Osma" typeface="Ebrima"/>
-        <a:font script="Phag" typeface="Phagspa"/>
-        <a:font script="Syrn" typeface="Estrangelo Edessa"/>
-        <a:font script="Syrj" typeface="Estrangelo Edessa"/>
-        <a:font script="Syre" typeface="Estrangelo Edessa"/>
-        <a:font script="Sora" typeface="Nirmala UI"/>
-        <a:font script="Tale" typeface="Microsoft Tai Le"/>
-        <a:font script="Talu" typeface="Microsoft New Tai Lue"/>
-        <a:font script="Tfng" typeface="Ebrima"/>
       </a:minorFont>
     </a:fontScheme>
     <a:fmtScheme name="Office">
@@ -1360,8 +1131,295 @@
   <a:extraClrSchemeLst/>
   <a:extLst>
     <a:ext uri="{05A4C25C-085E-4340-85A3-A5531E510DB2}">
-      <thm15:themeFamily xmlns:thm15="http://schemas.microsoft.com/office/thememl/2012/main" name="Office Theme" id="{2E142A2C-CD16-42D6-873A-C26D2A0506FA}" vid="{1BDDFF52-6CD6-40A5-AB3C-68EB2F1E4D0A}"/>
+      <thm15:themeFamily xmlns:thm15="http://schemas.microsoft.com/office/thememl/2012/main" name="Office Theme" id="{62F939B6-93AF-4DB8-9C6B-D6C7DFDC589F}" vid="{4A3C46E8-61CC-4603-A589-7422A47A8E4A}"/>
     </a:ext>
   </a:extLst>
 </a:theme>
+</file>
+
+<file path=customXml/item1.xml><?xml version="1.0" encoding="utf-8"?>
+<ct:contentTypeSchema xmlns:ct="http://schemas.microsoft.com/office/2006/metadata/contentType" xmlns:ma="http://schemas.microsoft.com/office/2006/metadata/properties/metaAttributes" ct:_="" ma:_="" ma:contentTypeName="Document" ma:contentTypeID="0x010100D45DA91ED0B4D44486C9BD57E53708E9" ma:contentTypeVersion="18" ma:contentTypeDescription="Create a new document." ma:contentTypeScope="" ma:versionID="51476e35380f86e73ac350b14c66d753">
+  <xsd:schema xmlns:xsd="http://www.w3.org/2001/XMLSchema" xmlns:xs="http://www.w3.org/2001/XMLSchema" xmlns:p="http://schemas.microsoft.com/office/2006/metadata/properties" xmlns:ns2="4def3c0a-76b0-474b-af9a-bec607c5a212" xmlns:ns3="317e1d9e-ac89-42e2-b2ab-616cc20714e3" targetNamespace="http://schemas.microsoft.com/office/2006/metadata/properties" ma:root="true" ma:fieldsID="64ce0b1fbd3dbcfeccd77f010b3f2057" ns2:_="" ns3:_="">
+    <xsd:import namespace="4def3c0a-76b0-474b-af9a-bec607c5a212"/>
+    <xsd:import namespace="317e1d9e-ac89-42e2-b2ab-616cc20714e3"/>
+    <xsd:element name="properties">
+      <xsd:complexType>
+        <xsd:sequence>
+          <xsd:element name="documentManagement">
+            <xsd:complexType>
+              <xsd:all>
+                <xsd:element ref="ns2:MediaServiceMetadata" minOccurs="0"/>
+                <xsd:element ref="ns2:MediaServiceFastMetadata" minOccurs="0"/>
+                <xsd:element ref="ns2:MediaServiceAutoTags" minOccurs="0"/>
+                <xsd:element ref="ns2:MediaServiceOCR" minOccurs="0"/>
+                <xsd:element ref="ns2:MediaServiceGenerationTime" minOccurs="0"/>
+                <xsd:element ref="ns2:MediaServiceEventHashCode" minOccurs="0"/>
+                <xsd:element ref="ns2:MediaServiceAutoKeyPoints" minOccurs="0"/>
+                <xsd:element ref="ns2:MediaServiceKeyPoints" minOccurs="0"/>
+                <xsd:element ref="ns2:MediaLengthInSeconds" minOccurs="0"/>
+                <xsd:element ref="ns2:MediaServiceDateTaken" minOccurs="0"/>
+                <xsd:element ref="ns3:SharedWithUsers" minOccurs="0"/>
+                <xsd:element ref="ns3:SharedWithDetails" minOccurs="0"/>
+                <xsd:element ref="ns2:lcf76f155ced4ddcb4097134ff3c332f" minOccurs="0"/>
+                <xsd:element ref="ns3:TaxCatchAll" minOccurs="0"/>
+                <xsd:element ref="ns2:MediaServiceObjectDetectorVersions" minOccurs="0"/>
+                <xsd:element ref="ns2:MediaServiceSearchProperties" minOccurs="0"/>
+                <xsd:element ref="ns2:MediaServiceLocation" minOccurs="0"/>
+              </xsd:all>
+            </xsd:complexType>
+          </xsd:element>
+        </xsd:sequence>
+      </xsd:complexType>
+    </xsd:element>
+  </xsd:schema>
+  <xsd:schema xmlns:xsd="http://www.w3.org/2001/XMLSchema" xmlns:xs="http://www.w3.org/2001/XMLSchema" xmlns:dms="http://schemas.microsoft.com/office/2006/documentManagement/types" xmlns:pc="http://schemas.microsoft.com/office/infopath/2007/PartnerControls" targetNamespace="4def3c0a-76b0-474b-af9a-bec607c5a212" elementFormDefault="qualified">
+    <xsd:import namespace="http://schemas.microsoft.com/office/2006/documentManagement/types"/>
+    <xsd:import namespace="http://schemas.microsoft.com/office/infopath/2007/PartnerControls"/>
+    <xsd:element name="MediaServiceMetadata" ma:index="8" nillable="true" ma:displayName="MediaServiceMetadata" ma:hidden="true" ma:internalName="MediaServiceMetadata" ma:readOnly="true">
+      <xsd:simpleType>
+        <xsd:restriction base="dms:Note"/>
+      </xsd:simpleType>
+    </xsd:element>
+    <xsd:element name="MediaServiceFastMetadata" ma:index="9" nillable="true" ma:displayName="MediaServiceFastMetadata" ma:hidden="true" ma:internalName="MediaServiceFastMetadata" ma:readOnly="true">
+      <xsd:simpleType>
+        <xsd:restriction base="dms:Note"/>
+      </xsd:simpleType>
+    </xsd:element>
+    <xsd:element name="MediaServiceAutoTags" ma:index="10" nillable="true" ma:displayName="Tags" ma:internalName="MediaServiceAutoTags" ma:readOnly="true">
+      <xsd:simpleType>
+        <xsd:restriction base="dms:Text"/>
+      </xsd:simpleType>
+    </xsd:element>
+    <xsd:element name="MediaServiceOCR" ma:index="11" nillable="true" ma:displayName="Extracted Text" ma:internalName="MediaServiceOCR" ma:readOnly="true">
+      <xsd:simpleType>
+        <xsd:restriction base="dms:Note">
+          <xsd:maxLength value="255"/>
+        </xsd:restriction>
+      </xsd:simpleType>
+    </xsd:element>
+    <xsd:element name="MediaServiceGenerationTime" ma:index="12" nillable="true" ma:displayName="MediaServiceGenerationTime" ma:hidden="true" ma:internalName="MediaServiceGenerationTime" ma:readOnly="true">
+      <xsd:simpleType>
+        <xsd:restriction base="dms:Text"/>
+      </xsd:simpleType>
+    </xsd:element>
+    <xsd:element name="MediaServiceEventHashCode" ma:index="13" nillable="true" ma:displayName="MediaServiceEventHashCode" ma:hidden="true" ma:internalName="MediaServiceEventHashCode" ma:readOnly="true">
+      <xsd:simpleType>
+        <xsd:restriction base="dms:Text"/>
+      </xsd:simpleType>
+    </xsd:element>
+    <xsd:element name="MediaServiceAutoKeyPoints" ma:index="14" nillable="true" ma:displayName="MediaServiceAutoKeyPoints" ma:hidden="true" ma:internalName="MediaServiceAutoKeyPoints" ma:readOnly="true">
+      <xsd:simpleType>
+        <xsd:restriction base="dms:Note"/>
+      </xsd:simpleType>
+    </xsd:element>
+    <xsd:element name="MediaServiceKeyPoints" ma:index="15" nillable="true" ma:displayName="KeyPoints" ma:internalName="MediaServiceKeyPoints" ma:readOnly="true">
+      <xsd:simpleType>
+        <xsd:restriction base="dms:Note">
+          <xsd:maxLength value="255"/>
+        </xsd:restriction>
+      </xsd:simpleType>
+    </xsd:element>
+    <xsd:element name="MediaLengthInSeconds" ma:index="16" nillable="true" ma:displayName="Length (seconds)" ma:internalName="MediaLengthInSeconds" ma:readOnly="true">
+      <xsd:simpleType>
+        <xsd:restriction base="dms:Unknown"/>
+      </xsd:simpleType>
+    </xsd:element>
+    <xsd:element name="MediaServiceDateTaken" ma:index="17" nillable="true" ma:displayName="MediaServiceDateTaken" ma:hidden="true" ma:internalName="MediaServiceDateTaken" ma:readOnly="true">
+      <xsd:simpleType>
+        <xsd:restriction base="dms:Text"/>
+      </xsd:simpleType>
+    </xsd:element>
+    <xsd:element name="lcf76f155ced4ddcb4097134ff3c332f" ma:index="21" nillable="true" ma:taxonomy="true" ma:internalName="lcf76f155ced4ddcb4097134ff3c332f" ma:taxonomyFieldName="MediaServiceImageTags" ma:displayName="Image Tags" ma:readOnly="false" ma:fieldId="{5cf76f15-5ced-4ddc-b409-7134ff3c332f}" ma:taxonomyMulti="true" ma:sspId="d16a427a-858a-487d-80a3-21f23792e061" ma:termSetId="09814cd3-568e-fe90-9814-8d621ff8fb84" ma:anchorId="fba54fb3-c3e1-fe81-a776-ca4b69148c4d" ma:open="true" ma:isKeyword="false">
+      <xsd:complexType>
+        <xsd:sequence>
+          <xsd:element ref="pc:Terms" minOccurs="0" maxOccurs="1"/>
+        </xsd:sequence>
+      </xsd:complexType>
+    </xsd:element>
+    <xsd:element name="MediaServiceObjectDetectorVersions" ma:index="23" nillable="true" ma:displayName="MediaServiceObjectDetectorVersions" ma:hidden="true" ma:indexed="true" ma:internalName="MediaServiceObjectDetectorVersions" ma:readOnly="true">
+      <xsd:simpleType>
+        <xsd:restriction base="dms:Text"/>
+      </xsd:simpleType>
+    </xsd:element>
+    <xsd:element name="MediaServiceSearchProperties" ma:index="24" nillable="true" ma:displayName="MediaServiceSearchProperties" ma:hidden="true" ma:internalName="MediaServiceSearchProperties" ma:readOnly="true">
+      <xsd:simpleType>
+        <xsd:restriction base="dms:Note"/>
+      </xsd:simpleType>
+    </xsd:element>
+    <xsd:element name="MediaServiceLocation" ma:index="25" nillable="true" ma:displayName="Location" ma:indexed="true" ma:internalName="MediaServiceLocation" ma:readOnly="true">
+      <xsd:simpleType>
+        <xsd:restriction base="dms:Text"/>
+      </xsd:simpleType>
+    </xsd:element>
+  </xsd:schema>
+  <xsd:schema xmlns:xsd="http://www.w3.org/2001/XMLSchema" xmlns:xs="http://www.w3.org/2001/XMLSchema" xmlns:dms="http://schemas.microsoft.com/office/2006/documentManagement/types" xmlns:pc="http://schemas.microsoft.com/office/infopath/2007/PartnerControls" targetNamespace="317e1d9e-ac89-42e2-b2ab-616cc20714e3" elementFormDefault="qualified">
+    <xsd:import namespace="http://schemas.microsoft.com/office/2006/documentManagement/types"/>
+    <xsd:import namespace="http://schemas.microsoft.com/office/infopath/2007/PartnerControls"/>
+    <xsd:element name="SharedWithUsers" ma:index="18" nillable="true" ma:displayName="Shared With" ma:internalName="SharedWithUsers" ma:readOnly="true">
+      <xsd:complexType>
+        <xsd:complexContent>
+          <xsd:extension base="dms:UserMulti">
+            <xsd:sequence>
+              <xsd:element name="UserInfo" minOccurs="0" maxOccurs="unbounded">
+                <xsd:complexType>
+                  <xsd:sequence>
+                    <xsd:element name="DisplayName" type="xsd:string" minOccurs="0"/>
+                    <xsd:element name="AccountId" type="dms:UserId" minOccurs="0" nillable="true"/>
+                    <xsd:element name="AccountType" type="xsd:string" minOccurs="0"/>
+                  </xsd:sequence>
+                </xsd:complexType>
+              </xsd:element>
+            </xsd:sequence>
+          </xsd:extension>
+        </xsd:complexContent>
+      </xsd:complexType>
+    </xsd:element>
+    <xsd:element name="SharedWithDetails" ma:index="19" nillable="true" ma:displayName="Shared With Details" ma:internalName="SharedWithDetails" ma:readOnly="true">
+      <xsd:simpleType>
+        <xsd:restriction base="dms:Note">
+          <xsd:maxLength value="255"/>
+        </xsd:restriction>
+      </xsd:simpleType>
+    </xsd:element>
+    <xsd:element name="TaxCatchAll" ma:index="22" nillable="true" ma:displayName="Taxonomy Catch All Column" ma:hidden="true" ma:list="{3eb90759-5dd6-45b1-9843-26015edfb1fb}" ma:internalName="TaxCatchAll" ma:showField="CatchAllData" ma:web="317e1d9e-ac89-42e2-b2ab-616cc20714e3">
+      <xsd:complexType>
+        <xsd:complexContent>
+          <xsd:extension base="dms:MultiChoiceLookup">
+            <xsd:sequence>
+              <xsd:element name="Value" type="dms:Lookup" maxOccurs="unbounded" minOccurs="0" nillable="true"/>
+            </xsd:sequence>
+          </xsd:extension>
+        </xsd:complexContent>
+      </xsd:complexType>
+    </xsd:element>
+  </xsd:schema>
+  <xsd:schema xmlns="http://schemas.openxmlformats.org/package/2006/metadata/core-properties" xmlns:xsd="http://www.w3.org/2001/XMLSchema" xmlns:xsi="http://www.w3.org/2001/XMLSchema-instance" xmlns:dc="http://purl.org/dc/elements/1.1/" xmlns:dcterms="http://purl.org/dc/terms/" xmlns:odoc="http://schemas.microsoft.com/internal/obd" targetNamespace="http://schemas.openxmlformats.org/package/2006/metadata/core-properties" elementFormDefault="qualified" attributeFormDefault="unqualified" blockDefault="#all">
+    <xsd:import namespace="http://purl.org/dc/elements/1.1/" schemaLocation="http://dublincore.org/schemas/xmls/qdc/2003/04/02/dc.xsd"/>
+    <xsd:import namespace="http://purl.org/dc/terms/" schemaLocation="http://dublincore.org/schemas/xmls/qdc/2003/04/02/dcterms.xsd"/>
+    <xsd:element name="coreProperties" type="CT_coreProperties"/>
+    <xsd:complexType name="CT_coreProperties">
+      <xsd:all>
+        <xsd:element ref="dc:creator" minOccurs="0" maxOccurs="1"/>
+        <xsd:element ref="dcterms:created" minOccurs="0" maxOccurs="1"/>
+        <xsd:element ref="dc:identifier" minOccurs="0" maxOccurs="1"/>
+        <xsd:element name="contentType" minOccurs="0" maxOccurs="1" type="xsd:string" ma:index="0" ma:displayName="Content Type"/>
+        <xsd:element ref="dc:title" minOccurs="0" maxOccurs="1" ma:index="4" ma:displayName="Title"/>
+        <xsd:element ref="dc:subject" minOccurs="0" maxOccurs="1"/>
+        <xsd:element ref="dc:description" minOccurs="0" maxOccurs="1"/>
+        <xsd:element name="keywords" minOccurs="0" maxOccurs="1" type="xsd:string"/>
+        <xsd:element ref="dc:language" minOccurs="0" maxOccurs="1"/>
+        <xsd:element name="category" minOccurs="0" maxOccurs="1" type="xsd:string"/>
+        <xsd:element name="version" minOccurs="0" maxOccurs="1" type="xsd:string"/>
+        <xsd:element name="revision" minOccurs="0" maxOccurs="1" type="xsd:string">
+          <xsd:annotation>
+            <xsd:documentation>
+                        This value indicates the number of saves or revisions. The application is responsible for updating this value after each revision.
+                    </xsd:documentation>
+          </xsd:annotation>
+        </xsd:element>
+        <xsd:element name="lastModifiedBy" minOccurs="0" maxOccurs="1" type="xsd:string"/>
+        <xsd:element ref="dcterms:modified" minOccurs="0" maxOccurs="1"/>
+        <xsd:element name="contentStatus" minOccurs="0" maxOccurs="1" type="xsd:string"/>
+      </xsd:all>
+    </xsd:complexType>
+  </xsd:schema>
+  <xs:schema xmlns:pc="http://schemas.microsoft.com/office/infopath/2007/PartnerControls" xmlns:xs="http://www.w3.org/2001/XMLSchema" targetNamespace="http://schemas.microsoft.com/office/infopath/2007/PartnerControls" elementFormDefault="qualified" attributeFormDefault="unqualified">
+    <xs:element name="Person">
+      <xs:complexType>
+        <xs:sequence>
+          <xs:element ref="pc:DisplayName" minOccurs="0"/>
+          <xs:element ref="pc:AccountId" minOccurs="0"/>
+          <xs:element ref="pc:AccountType" minOccurs="0"/>
+        </xs:sequence>
+      </xs:complexType>
+    </xs:element>
+    <xs:element name="DisplayName" type="xs:string"/>
+    <xs:element name="AccountId" type="xs:string"/>
+    <xs:element name="AccountType" type="xs:string"/>
+    <xs:element name="BDCAssociatedEntity">
+      <xs:complexType>
+        <xs:sequence>
+          <xs:element ref="pc:BDCEntity" minOccurs="0" maxOccurs="unbounded"/>
+        </xs:sequence>
+        <xs:attribute ref="pc:EntityNamespace"/>
+        <xs:attribute ref="pc:EntityName"/>
+        <xs:attribute ref="pc:SystemInstanceName"/>
+        <xs:attribute ref="pc:AssociationName"/>
+      </xs:complexType>
+    </xs:element>
+    <xs:attribute name="EntityNamespace" type="xs:string"/>
+    <xs:attribute name="EntityName" type="xs:string"/>
+    <xs:attribute name="SystemInstanceName" type="xs:string"/>
+    <xs:attribute name="AssociationName" type="xs:string"/>
+    <xs:element name="BDCEntity">
+      <xs:complexType>
+        <xs:sequence>
+          <xs:element ref="pc:EntityDisplayName" minOccurs="0"/>
+          <xs:element ref="pc:EntityInstanceReference" minOccurs="0"/>
+          <xs:element ref="pc:EntityId1" minOccurs="0"/>
+          <xs:element ref="pc:EntityId2" minOccurs="0"/>
+          <xs:element ref="pc:EntityId3" minOccurs="0"/>
+          <xs:element ref="pc:EntityId4" minOccurs="0"/>
+          <xs:element ref="pc:EntityId5" minOccurs="0"/>
+        </xs:sequence>
+      </xs:complexType>
+    </xs:element>
+    <xs:element name="EntityDisplayName" type="xs:string"/>
+    <xs:element name="EntityInstanceReference" type="xs:string"/>
+    <xs:element name="EntityId1" type="xs:string"/>
+    <xs:element name="EntityId2" type="xs:string"/>
+    <xs:element name="EntityId3" type="xs:string"/>
+    <xs:element name="EntityId4" type="xs:string"/>
+    <xs:element name="EntityId5" type="xs:string"/>
+    <xs:element name="Terms">
+      <xs:complexType>
+        <xs:sequence>
+          <xs:element ref="pc:TermInfo" minOccurs="0" maxOccurs="unbounded"/>
+        </xs:sequence>
+      </xs:complexType>
+    </xs:element>
+    <xs:element name="TermInfo">
+      <xs:complexType>
+        <xs:sequence>
+          <xs:element ref="pc:TermName" minOccurs="0"/>
+          <xs:element ref="pc:TermId" minOccurs="0"/>
+        </xs:sequence>
+      </xs:complexType>
+    </xs:element>
+    <xs:element name="TermName" type="xs:string"/>
+    <xs:element name="TermId" type="xs:string"/>
+  </xs:schema>
+</ct:contentTypeSchema>
+</file>
+
+<file path=customXml/item2.xml><?xml version="1.0" encoding="utf-8"?>
+<?mso-contentType ?>
+<FormTemplates xmlns="http://schemas.microsoft.com/sharepoint/v3/contenttype/forms">
+  <Display>DocumentLibraryForm</Display>
+  <Edit>DocumentLibraryForm</Edit>
+  <New>DocumentLibraryForm</New>
+</FormTemplates>
+</file>
+
+<file path=customXml/item3.xml><?xml version="1.0" encoding="utf-8"?>
+<p:properties xmlns:p="http://schemas.microsoft.com/office/2006/metadata/properties" xmlns:xsi="http://www.w3.org/2001/XMLSchema-instance" xmlns:pc="http://schemas.microsoft.com/office/infopath/2007/PartnerControls">
+  <documentManagement>
+    <TaxCatchAll xmlns="317e1d9e-ac89-42e2-b2ab-616cc20714e3" xsi:nil="true"/>
+    <lcf76f155ced4ddcb4097134ff3c332f xmlns="4def3c0a-76b0-474b-af9a-bec607c5a212">
+      <Terms xmlns="http://schemas.microsoft.com/office/infopath/2007/PartnerControls"/>
+    </lcf76f155ced4ddcb4097134ff3c332f>
+  </documentManagement>
+</p:properties>
+</file>
+
+<file path=customXml/itemProps1.xml><?xml version="1.0" encoding="utf-8"?>
+<ds:datastoreItem xmlns:ds="http://schemas.openxmlformats.org/officeDocument/2006/customXml" ds:itemID="{64470132-05DB-4938-A23F-A84CDA92B10D}"/>
+</file>
+
+<file path=customXml/itemProps2.xml><?xml version="1.0" encoding="utf-8"?>
+<ds:datastoreItem xmlns:ds="http://schemas.openxmlformats.org/officeDocument/2006/customXml" ds:itemID="{98EB1054-84FC-4476-80E1-1045C377C50D}"/>
+</file>
+
+<file path=customXml/itemProps3.xml><?xml version="1.0" encoding="utf-8"?>
+<ds:datastoreItem xmlns:ds="http://schemas.openxmlformats.org/officeDocument/2006/customXml" ds:itemID="{08DB208E-384B-470E-B7CE-278F1FEA8B27}"/>
 </file>
--- a/docs/docx/test.docx
+++ b/docs/docx/test.docx
@@ -1,11 +1,93 @@
 
 <file path=word/document.xml><?xml version="1.0" encoding="utf-8"?>
-<w:document xmlns:wpc="http://schemas.microsoft.com/office/word/2010/wordprocessingCanvas" xmlns:mc="http://schemas.openxmlformats.org/markup-compatibility/2006" xmlns:o="urn:schemas-microsoft-com:office:office" xmlns:r="http://schemas.openxmlformats.org/officeDocument/2006/relationships" xmlns:m="http://schemas.openxmlformats.org/officeDocument/2006/math" xmlns:v="urn:schemas-microsoft-com:vml" xmlns:wp14="http://schemas.microsoft.com/office/word/2010/wordprocessingDrawing" xmlns:wp="http://schemas.openxmlformats.org/drawingml/2006/wordprocessingDrawing" xmlns:w10="urn:schemas-microsoft-com:office:word" xmlns:w="http://schemas.openxmlformats.org/wordprocessingml/2006/main" xmlns:w14="http://schemas.microsoft.com/office/word/2010/wordml" xmlns:w15="http://schemas.microsoft.com/office/word/2012/wordml" xmlns:wpg="http://schemas.microsoft.com/office/word/2010/wordprocessingGroup" xmlns:wpi="http://schemas.microsoft.com/office/word/2010/wordprocessingInk" xmlns:wne="http://schemas.microsoft.com/office/word/2006/wordml" xmlns:wps="http://schemas.microsoft.com/office/word/2010/wordprocessingShape" xmlns:w16se="http://schemas.microsoft.com/office/word/2015/wordml/symex" xmlns:w16cid="http://schemas.microsoft.com/office/word/2016/wordml/cid" xmlns:w16="http://schemas.microsoft.com/office/word/2018/wordml" xmlns:w16cex="http://schemas.microsoft.com/office/word/2018/wordml/cex" xmlns:w16sdtdh="http://schemas.microsoft.com/office/word/2020/wordml/sdtdatahash" xmlns:w16sdtfl="http://schemas.microsoft.com/office/word/2024/wordml/sdtformatlock" mc:Ignorable="w14 w15 wp14 w16se w16cid w16 w16cex w16sdtdh w16sdtfl">
+<w:document xmlns:wpc="http://schemas.microsoft.com/office/word/2010/wordprocessingCanvas" xmlns:mc="http://schemas.openxmlformats.org/markup-compatibility/2006" xmlns:o="urn:schemas-microsoft-com:office:office" xmlns:r="http://schemas.openxmlformats.org/officeDocument/2006/relationships" xmlns:m="http://schemas.openxmlformats.org/officeDocument/2006/math" xmlns:v="urn:schemas-microsoft-com:vml" xmlns:wp14="http://schemas.microsoft.com/office/word/2010/wordprocessingDrawing" xmlns:wp="http://schemas.openxmlformats.org/drawingml/2006/wordprocessingDrawing" xmlns:w10="urn:schemas-microsoft-com:office:word" xmlns:w="http://schemas.openxmlformats.org/wordprocessingml/2006/main" xmlns:w14="http://schemas.microsoft.com/office/word/2010/wordml" xmlns:w15="http://schemas.microsoft.com/office/word/2012/wordml" xmlns:wpg="http://schemas.microsoft.com/office/word/2010/wordprocessingGroup" xmlns:wpi="http://schemas.microsoft.com/office/word/2010/wordprocessingInk" xmlns:wne="http://schemas.microsoft.com/office/word/2006/wordml" xmlns:wps="http://schemas.microsoft.com/office/word/2010/wordprocessingShape" xmlns:w16se="http://schemas.microsoft.com/office/word/2015/wordml/symex" xmlns:w16cid="http://schemas.microsoft.com/office/word/2016/wordml/cid" xmlns:w16="http://schemas.microsoft.com/office/word/2018/wordml" xmlns:w16cex="http://schemas.microsoft.com/office/word/2018/wordml/cex" xmlns:w16sdtdh="http://schemas.microsoft.com/office/word/2020/wordml/sdtdatahash" xmlns:w16sdtfl="http://schemas.microsoft.com/office/word/2024/wordml/sdtformatlock" xmlns:a="http://schemas.openxmlformats.org/drawingml/2006/main" xmlns:pic="http://schemas.openxmlformats.org/drawingml/2006/picture" xmlns:a14="http://schemas.microsoft.com/office/drawing/2010/main" mc:Ignorable="w14 w15 wp14 w16se w16cid w16 w16cex w16sdtdh w16sdtfl">
   <w:body>
-    <w:p xmlns:wp14="http://schemas.microsoft.com/office/word/2010/wordml" wp14:paraId="2C078E63" wp14:textId="61F2055B">
+    <w:p xmlns:wp14="http://schemas.microsoft.com/office/word/2010/wordml" wp14:paraId="2C078E63" wp14:textId="02F16AFD">
+      <w:pPr>
+        <w:pStyle w:val="Heading1"/>
+      </w:pPr>
       <w:r>
         <w:rPr/>
-        <w:t>test</w:t>
+        <w:t>T</w:t>
+      </w:r>
+      <w:r>
+        <w:rPr/>
+        <w:t>est</w:t>
+      </w:r>
+    </w:p>
+    <w:p>
+      <w:pPr>
+        <w:pStyle w:val="Heading2"/>
+      </w:pPr>
+      <w:r>
+        <w:rPr/>
+        <w:t>Image test</w:t>
+      </w:r>
+    </w:p>
+    <w:p>
+      <w:pPr>
+        <w:pStyle w:val="Normal"/>
+      </w:pPr>
+    </w:p>
+    <w:p>
+      <w:pPr>
+        <w:pStyle w:val="Normal"/>
+      </w:pPr>
+      <w:r>
+        <w:rPr/>
+        <w:t xml:space="preserve">Image test </w:t>
+      </w:r>
+    </w:p>
+    <w:p>
+      <w:r>
+        <w:drawing>
+          <wp:inline wp14:editId="026457C7" wp14:anchorId="69CA0D35">
+            <wp:extent cx="2952750" cy="1783953"/>
+            <wp:effectExtent l="0" t="0" r="0" b="0"/>
+            <wp:docPr id="1721405218" name="" title=""/>
+            <wp:cNvGraphicFramePr>
+              <a:graphicFrameLocks noChangeAspect="1"/>
+            </wp:cNvGraphicFramePr>
+            <a:graphic>
+              <a:graphicData uri="http://schemas.openxmlformats.org/drawingml/2006/picture">
+                <pic:pic>
+                  <pic:nvPicPr>
+                    <pic:cNvPr id="0" name=""/>
+                    <pic:cNvPicPr/>
+                  </pic:nvPicPr>
+                  <pic:blipFill>
+                    <a:blip r:embed="Rfc1a6d6e6f014832">
+                      <a:extLst>
+                        <a:ext xmlns:a="http://schemas.openxmlformats.org/drawingml/2006/main" uri="{28A0092B-C50C-407E-A947-70E740481C1C}">
+                          <a14:useLocalDpi val="0"/>
+                        </a:ext>
+                      </a:extLst>
+                    </a:blip>
+                    <a:stretch>
+                      <a:fillRect/>
+                    </a:stretch>
+                  </pic:blipFill>
+                  <pic:spPr>
+                    <a:xfrm>
+                      <a:off x="0" y="0"/>
+                      <a:ext cx="2952750" cy="1783953"/>
+                    </a:xfrm>
+                    <a:prstGeom prst="rect">
+                      <a:avLst/>
+                    </a:prstGeom>
+                  </pic:spPr>
+                </pic:pic>
+              </a:graphicData>
+            </a:graphic>
+          </wp:inline>
+        </w:drawing>
+      </w:r>
+    </w:p>
+    <w:p/>
+    <w:p>
+      <w:r>
+        <w:rPr/>
+        <w:t>Try again</w:t>
       </w:r>
     </w:p>
     <w:sectPr>

--- a/docs/docx/test.docx
+++ b/docs/docx/test.docx
@@ -41,7 +41,7 @@
     <w:p>
       <w:r>
         <w:drawing>
-          <wp:inline wp14:editId="026457C7" wp14:anchorId="69CA0D35">
+          <wp:inline wp14:editId="7BCAB268" wp14:anchorId="69CA0D35">
             <wp:extent cx="2952750" cy="1783953"/>
             <wp:effectExtent l="0" t="0" r="0" b="0"/>
             <wp:docPr id="1721405218" name="" title=""/>
@@ -56,7 +56,58 @@
                     <pic:cNvPicPr/>
                   </pic:nvPicPr>
                   <pic:blipFill>
-                    <a:blip r:embed="Rfc1a6d6e6f014832">
+                    <a:blip r:embed="Rfbf113a4d6774926">
+                      <a:extLst>
+                        <a:ext xmlns:a="http://schemas.openxmlformats.org/drawingml/2006/main" uri="{28A0092B-C50C-407E-A947-70E740481C1C}">
+                          <a14:useLocalDpi val="0"/>
+                        </a:ext>
+                      </a:extLst>
+                    </a:blip>
+                    <a:stretch>
+                      <a:fillRect/>
+                    </a:stretch>
+                  </pic:blipFill>
+                  <pic:spPr>
+                    <a:xfrm>
+                      <a:off x="0" y="0"/>
+                      <a:ext cx="2952750" cy="1783953"/>
+                    </a:xfrm>
+                    <a:prstGeom prst="rect">
+                      <a:avLst/>
+                    </a:prstGeom>
+                  </pic:spPr>
+                </pic:pic>
+              </a:graphicData>
+            </a:graphic>
+          </wp:inline>
+        </w:drawing>
+      </w:r>
+    </w:p>
+    <w:p>
+      <w:r>
+        <w:rPr/>
+        <w:t>Image test again</w:t>
+      </w:r>
+    </w:p>
+    <w:p>
+      <w:r>
+        <w:drawing>
+          <wp:inline wp14:editId="6E5CA0CB" wp14:anchorId="6209DA09">
+            <wp:extent cx="2952750" cy="1783953"/>
+            <wp:effectExtent l="0" t="0" r="0" b="0"/>
+            <wp:docPr id="1069342199" name="" title=""/>
+            <wp:cNvGraphicFramePr>
+              <a:graphicFrameLocks noChangeAspect="1"/>
+            </wp:cNvGraphicFramePr>
+            <a:graphic>
+              <a:graphicData uri="http://schemas.openxmlformats.org/drawingml/2006/picture">
+                <pic:pic>
+                  <pic:nvPicPr>
+                    <pic:cNvPr id="0" name=""/>
+                    <pic:cNvPicPr/>
+                  </pic:nvPicPr>
+                  <pic:blipFill>
+                    <a:blip r:embed="R27576033002e43db">
                       <a:extLst>
                         <a:ext xmlns:a="http://schemas.openxmlformats.org/drawingml/2006/main" uri="{28A0092B-C50C-407E-A947-70E740481C1C}">
                           <a14:useLocalDpi val="0"/>
